--- a/assignments/assign2.docx
+++ b/assignments/assign2.docx
@@ -15,7 +15,7 @@
         <w:pStyle w:val="Subtitle"/>
       </w:pPr>
       <w:r>
-        <w:t xml:space="preserve">PAI 721: Introduction to Statistics</w:t>
+        <w:t xml:space="preserve">Data Wrangling and Visualization</w:t>
       </w:r>
     </w:p>
     <w:p>

--- a/assignments/assign2.docx
+++ b/assignments/assign2.docx
@@ -34,616 +34,14 @@
         <w:t xml:space="preserve">F2025</w:t>
       </w:r>
     </w:p>
-    <w:bookmarkStart w:id="21" w:name="instructions"/>
     <w:p>
       <w:pPr>
-        <w:pStyle w:val="Heading1"/>
+        <w:pStyle w:val="FirstParagraph"/>
       </w:pPr>
       <w:r>
-        <w:t xml:space="preserve">Instructions</w:t>
+        <w:t xml:space="preserve">Nothing to see here (yet)</w:t>
       </w:r>
     </w:p>
-    <w:p>
-      <w:pPr>
-        <w:pStyle w:val="FirstParagraph"/>
-      </w:pPr>
-      <w:r>
-        <w:t xml:space="preserve">Answer all questions. Please upload your assignment to</w:t>
-      </w:r>
-      <w:r>
-        <w:t xml:space="preserve"> </w:t>
-      </w:r>
-      <w:r>
-        <w:rPr>
-          <w:b/>
-          <w:bCs/>
-        </w:rPr>
-        <w:t xml:space="preserve">Blackboard</w:t>
-      </w:r>
-      <w:r>
-        <w:t xml:space="preserve"> </w:t>
-      </w:r>
-      <w:r>
-        <w:t xml:space="preserve">as a PDF.</w:t>
-      </w:r>
-    </w:p>
-    <w:p>
-      <w:r>
-        <w:pict>
-          <v:rect style="width:0;height:1.5pt" o:hralign="center" o:hrstd="t" o:hr="t"/>
-        </w:pict>
-      </w:r>
-    </w:p>
-    <w:p>
-      <w:pPr>
-        <w:pStyle w:val="FirstParagraph"/>
-      </w:pPr>
-      <w:r>
-        <w:t xml:space="preserve">For questions 1–5, please consider the following dataset.</w:t>
-      </w:r>
-    </w:p>
-    <w:bookmarkStart w:id="20" w:name="dataset"/>
-    <w:p>
-      <w:pPr>
-        <w:pStyle w:val="Heading2"/>
-      </w:pPr>
-      <w:r>
-        <w:t xml:space="preserve">Dataset</w:t>
-      </w:r>
-    </w:p>
-    <w:tbl>
-      <w:tblPr>
-        <w:tblStyle w:val="Table"/>
-        <w:tblW w:type="pct" w:w="5000"/>
-        <w:tblLayout w:type="fixed"/>
-        <w:tblLook w:firstRow="1" w:lastRow="0" w:firstColumn="0" w:lastColumn="0" w:noHBand="0" w:noVBand="0" w:val="0020"/>
-      </w:tblPr>
-      <w:tblGrid>
-        <w:gridCol w:w="1042"/>
-        <w:gridCol w:w="1354"/>
-        <w:gridCol w:w="1875"/>
-        <w:gridCol w:w="1771"/>
-        <w:gridCol w:w="1875"/>
-      </w:tblGrid>
-      <w:tr>
-        <w:trPr>
-          <w:tblHeader w:val="on"/>
-        </w:trPr>
-        <w:tc>
-          <w:tcPr/>
-          <w:p>
-            <w:pPr>
-              <w:pStyle w:val="Compact"/>
-            </w:pPr>
-            <w:r>
-              <w:t xml:space="preserve">Name</w:t>
-            </w:r>
-          </w:p>
-        </w:tc>
-        <w:tc>
-          <w:tcPr/>
-          <w:p>
-            <w:pPr>
-              <w:pStyle w:val="Compact"/>
-            </w:pPr>
-            <w:r>
-              <w:t xml:space="preserve">Salary</w:t>
-            </w:r>
-          </w:p>
-        </w:tc>
-        <w:tc>
-          <w:tcPr/>
-          <w:p>
-            <w:pPr>
-              <w:pStyle w:val="Compact"/>
-            </w:pPr>
-            <w:r>
-              <w:t xml:space="preserve">Years Experience</w:t>
-            </w:r>
-          </w:p>
-        </w:tc>
-        <w:tc>
-          <w:tcPr/>
-          <w:p>
-            <w:pPr>
-              <w:pStyle w:val="Compact"/>
-            </w:pPr>
-            <w:r>
-              <w:t xml:space="preserve">Job Description</w:t>
-            </w:r>
-          </w:p>
-        </w:tc>
-        <w:tc>
-          <w:tcPr/>
-          <w:p>
-            <w:pPr>
-              <w:pStyle w:val="Compact"/>
-            </w:pPr>
-            <w:r>
-              <w:t xml:space="preserve">Education Level</w:t>
-            </w:r>
-          </w:p>
-        </w:tc>
-      </w:tr>
-      <w:tr>
-        <w:tc>
-          <w:tcPr/>
-          <w:p>
-            <w:pPr>
-              <w:pStyle w:val="Compact"/>
-            </w:pPr>
-            <w:r>
-              <w:t xml:space="preserve">Jane</w:t>
-            </w:r>
-          </w:p>
-        </w:tc>
-        <w:tc>
-          <w:tcPr/>
-          <w:p>
-            <w:pPr>
-              <w:pStyle w:val="Compact"/>
-            </w:pPr>
-            <w:r>
-              <w:t xml:space="preserve">$45,000</w:t>
-            </w:r>
-          </w:p>
-        </w:tc>
-        <w:tc>
-          <w:tcPr/>
-          <w:p>
-            <w:pPr>
-              <w:pStyle w:val="Compact"/>
-            </w:pPr>
-            <w:r>
-              <w:t xml:space="preserve">1</w:t>
-            </w:r>
-          </w:p>
-        </w:tc>
-        <w:tc>
-          <w:tcPr/>
-          <w:p>
-            <w:pPr>
-              <w:pStyle w:val="Compact"/>
-            </w:pPr>
-            <w:r>
-              <w:t xml:space="preserve">Teacher</w:t>
-            </w:r>
-          </w:p>
-        </w:tc>
-        <w:tc>
-          <w:tcPr/>
-          <w:p>
-            <w:pPr>
-              <w:pStyle w:val="Compact"/>
-            </w:pPr>
-            <w:r>
-              <w:t xml:space="preserve">College Degree</w:t>
-            </w:r>
-          </w:p>
-        </w:tc>
-      </w:tr>
-      <w:tr>
-        <w:tc>
-          <w:tcPr/>
-          <w:p>
-            <w:pPr>
-              <w:pStyle w:val="Compact"/>
-            </w:pPr>
-            <w:r>
-              <w:t xml:space="preserve">Sam</w:t>
-            </w:r>
-          </w:p>
-        </w:tc>
-        <w:tc>
-          <w:tcPr/>
-          <w:p>
-            <w:pPr>
-              <w:pStyle w:val="Compact"/>
-            </w:pPr>
-            <w:r>
-              <w:t xml:space="preserve">$68,000</w:t>
-            </w:r>
-          </w:p>
-        </w:tc>
-        <w:tc>
-          <w:tcPr/>
-          <w:p>
-            <w:pPr>
-              <w:pStyle w:val="Compact"/>
-            </w:pPr>
-            <w:r>
-              <w:t xml:space="preserve">3</w:t>
-            </w:r>
-          </w:p>
-        </w:tc>
-        <w:tc>
-          <w:tcPr/>
-          <w:p>
-            <w:pPr>
-              <w:pStyle w:val="Compact"/>
-            </w:pPr>
-            <w:r>
-              <w:t xml:space="preserve">Analyst</w:t>
-            </w:r>
-          </w:p>
-        </w:tc>
-        <w:tc>
-          <w:tcPr/>
-          <w:p>
-            <w:pPr>
-              <w:pStyle w:val="Compact"/>
-            </w:pPr>
-            <w:r>
-              <w:t xml:space="preserve">College Degree</w:t>
-            </w:r>
-          </w:p>
-        </w:tc>
-      </w:tr>
-      <w:tr>
-        <w:tc>
-          <w:tcPr/>
-          <w:p>
-            <w:pPr>
-              <w:pStyle w:val="Compact"/>
-            </w:pPr>
-            <w:r>
-              <w:t xml:space="preserve">Edwin</w:t>
-            </w:r>
-          </w:p>
-        </w:tc>
-        <w:tc>
-          <w:tcPr/>
-          <w:p>
-            <w:pPr>
-              <w:pStyle w:val="Compact"/>
-            </w:pPr>
-            <w:r>
-              <w:t xml:space="preserve">$92,000</w:t>
-            </w:r>
-          </w:p>
-        </w:tc>
-        <w:tc>
-          <w:tcPr/>
-          <w:p>
-            <w:pPr>
-              <w:pStyle w:val="Compact"/>
-            </w:pPr>
-            <w:r>
-              <w:t xml:space="preserve">5</w:t>
-            </w:r>
-          </w:p>
-        </w:tc>
-        <w:tc>
-          <w:tcPr/>
-          <w:p>
-            <w:pPr>
-              <w:pStyle w:val="Compact"/>
-            </w:pPr>
-            <w:r>
-              <w:t xml:space="preserve">Police</w:t>
-            </w:r>
-          </w:p>
-        </w:tc>
-        <w:tc>
-          <w:tcPr/>
-          <w:p>
-            <w:pPr>
-              <w:pStyle w:val="Compact"/>
-            </w:pPr>
-            <w:r>
-              <w:t xml:space="preserve">High School</w:t>
-            </w:r>
-          </w:p>
-        </w:tc>
-      </w:tr>
-      <w:tr>
-        <w:tc>
-          <w:tcPr/>
-          <w:p>
-            <w:pPr>
-              <w:pStyle w:val="Compact"/>
-            </w:pPr>
-            <w:r>
-              <w:t xml:space="preserve">Shareefa</w:t>
-            </w:r>
-          </w:p>
-        </w:tc>
-        <w:tc>
-          <w:tcPr/>
-          <w:p>
-            <w:pPr>
-              <w:pStyle w:val="Compact"/>
-            </w:pPr>
-            <w:r>
-              <w:t xml:space="preserve">$140,000</w:t>
-            </w:r>
-          </w:p>
-        </w:tc>
-        <w:tc>
-          <w:tcPr/>
-          <w:p>
-            <w:pPr>
-              <w:pStyle w:val="Compact"/>
-            </w:pPr>
-            <w:r>
-              <w:t xml:space="preserve">20</w:t>
-            </w:r>
-          </w:p>
-        </w:tc>
-        <w:tc>
-          <w:tcPr/>
-          <w:p>
-            <w:pPr>
-              <w:pStyle w:val="Compact"/>
-            </w:pPr>
-            <w:r>
-              <w:t xml:space="preserve">Manager</w:t>
-            </w:r>
-          </w:p>
-        </w:tc>
-        <w:tc>
-          <w:tcPr/>
-          <w:p>
-            <w:pPr>
-              <w:pStyle w:val="Compact"/>
-            </w:pPr>
-            <w:r>
-              <w:t xml:space="preserve">Graduate Degree</w:t>
-            </w:r>
-          </w:p>
-        </w:tc>
-      </w:tr>
-      <w:tr>
-        <w:tc>
-          <w:tcPr/>
-          <w:p>
-            <w:pPr>
-              <w:pStyle w:val="Compact"/>
-            </w:pPr>
-            <w:r>
-              <w:t xml:space="preserve">Dwight</w:t>
-            </w:r>
-          </w:p>
-        </w:tc>
-        <w:tc>
-          <w:tcPr/>
-          <w:p>
-            <w:pPr>
-              <w:pStyle w:val="Compact"/>
-            </w:pPr>
-            <w:r>
-              <w:t xml:space="preserve">$72,000</w:t>
-            </w:r>
-          </w:p>
-        </w:tc>
-        <w:tc>
-          <w:tcPr/>
-          <w:p>
-            <w:pPr>
-              <w:pStyle w:val="Compact"/>
-            </w:pPr>
-            <w:r>
-              <w:t xml:space="preserve">12</w:t>
-            </w:r>
-          </w:p>
-        </w:tc>
-        <w:tc>
-          <w:tcPr/>
-          <w:p>
-            <w:pPr>
-              <w:pStyle w:val="Compact"/>
-            </w:pPr>
-            <w:r>
-              <w:t xml:space="preserve">Nurse</w:t>
-            </w:r>
-          </w:p>
-        </w:tc>
-        <w:tc>
-          <w:tcPr/>
-          <w:p>
-            <w:pPr>
-              <w:pStyle w:val="Compact"/>
-            </w:pPr>
-            <w:r>
-              <w:t xml:space="preserve">College Degree</w:t>
-            </w:r>
-          </w:p>
-        </w:tc>
-      </w:tr>
-      <w:tr>
-        <w:tc>
-          <w:tcPr/>
-          <w:p>
-            <w:pPr>
-              <w:pStyle w:val="Compact"/>
-            </w:pPr>
-            <w:r>
-              <w:t xml:space="preserve">Jiang</w:t>
-            </w:r>
-          </w:p>
-        </w:tc>
-        <w:tc>
-          <w:tcPr/>
-          <w:p>
-            <w:pPr>
-              <w:pStyle w:val="Compact"/>
-            </w:pPr>
-            <w:r>
-              <w:t xml:space="preserve">$68,000</w:t>
-            </w:r>
-          </w:p>
-        </w:tc>
-        <w:tc>
-          <w:tcPr/>
-          <w:p>
-            <w:pPr>
-              <w:pStyle w:val="Compact"/>
-            </w:pPr>
-            <w:r>
-              <w:t xml:space="preserve">9</w:t>
-            </w:r>
-          </w:p>
-        </w:tc>
-        <w:tc>
-          <w:tcPr/>
-          <w:p>
-            <w:pPr>
-              <w:pStyle w:val="Compact"/>
-            </w:pPr>
-            <w:r>
-              <w:t xml:space="preserve">Teacher</w:t>
-            </w:r>
-          </w:p>
-        </w:tc>
-        <w:tc>
-          <w:tcPr/>
-          <w:p>
-            <w:pPr>
-              <w:pStyle w:val="Compact"/>
-            </w:pPr>
-            <w:r>
-              <w:t xml:space="preserve">College Degree</w:t>
-            </w:r>
-          </w:p>
-        </w:tc>
-      </w:tr>
-      <w:tr>
-        <w:tc>
-          <w:tcPr/>
-          <w:p>
-            <w:pPr>
-              <w:pStyle w:val="Compact"/>
-            </w:pPr>
-            <w:r>
-              <w:t xml:space="preserve">LeBron</w:t>
-            </w:r>
-          </w:p>
-        </w:tc>
-        <w:tc>
-          <w:tcPr/>
-          <w:p>
-            <w:pPr>
-              <w:pStyle w:val="Compact"/>
-            </w:pPr>
-            <w:r>
-              <w:t xml:space="preserve">$48,000,000</w:t>
-            </w:r>
-          </w:p>
-        </w:tc>
-        <w:tc>
-          <w:tcPr/>
-          <w:p>
-            <w:pPr>
-              <w:pStyle w:val="Compact"/>
-            </w:pPr>
-            <w:r>
-              <w:t xml:space="preserve">21</w:t>
-            </w:r>
-          </w:p>
-        </w:tc>
-        <w:tc>
-          <w:tcPr/>
-          <w:p>
-            <w:pPr>
-              <w:pStyle w:val="Compact"/>
-            </w:pPr>
-            <w:r>
-              <w:t xml:space="preserve">Athlete</w:t>
-            </w:r>
-          </w:p>
-        </w:tc>
-        <w:tc>
-          <w:tcPr/>
-          <w:p>
-            <w:pPr>
-              <w:pStyle w:val="Compact"/>
-            </w:pPr>
-            <w:r>
-              <w:t xml:space="preserve">High School</w:t>
-            </w:r>
-          </w:p>
-        </w:tc>
-      </w:tr>
-    </w:tbl>
-    <w:bookmarkEnd w:id="20"/>
-    <w:bookmarkEnd w:id="21"/>
-    <w:bookmarkStart w:id="22" w:name="questions"/>
-    <w:p>
-      <w:pPr>
-        <w:pStyle w:val="Heading1"/>
-      </w:pPr>
-      <w:r>
-        <w:t xml:space="preserve">Questions</w:t>
-      </w:r>
-    </w:p>
-    <w:p>
-      <w:pPr>
-        <w:numPr>
-          <w:ilvl w:val="0"/>
-          <w:numId w:val="1001"/>
-        </w:numPr>
-      </w:pPr>
-      <w:r>
-        <w:t xml:space="preserve">What is the unit of analysis (the cases) in this table?</w:t>
-      </w:r>
-    </w:p>
-    <w:p>
-      <w:pPr>
-        <w:numPr>
-          <w:ilvl w:val="0"/>
-          <w:numId w:val="1001"/>
-        </w:numPr>
-      </w:pPr>
-      <w:r>
-        <w:t xml:space="preserve">Identify the level of measurement of each variable.</w:t>
-      </w:r>
-    </w:p>
-    <w:p>
-      <w:pPr>
-        <w:numPr>
-          <w:ilvl w:val="0"/>
-          <w:numId w:val="1001"/>
-        </w:numPr>
-      </w:pPr>
-      <w:r>
-        <w:t xml:space="preserve">What is the mean, median, and mode of the salary data in this table?</w:t>
-      </w:r>
-    </w:p>
-    <w:p>
-      <w:pPr>
-        <w:pStyle w:val="Compact"/>
-        <w:numPr>
-          <w:ilvl w:val="1"/>
-          <w:numId w:val="1002"/>
-        </w:numPr>
-      </w:pPr>
-      <w:r>
-        <w:t xml:space="preserve">You may use Stata or a hand calculator to answer this problem, but you must show your work or code in your answer.</w:t>
-      </w:r>
-    </w:p>
-    <w:p>
-      <w:pPr>
-        <w:numPr>
-          <w:ilvl w:val="0"/>
-          <w:numId w:val="1001"/>
-        </w:numPr>
-      </w:pPr>
-      <w:r>
-        <w:t xml:space="preserve">Do you think the mean, median, or mode is the best estimate of central tendency for salary? Why?</w:t>
-      </w:r>
-    </w:p>
-    <w:p>
-      <w:pPr>
-        <w:numPr>
-          <w:ilvl w:val="0"/>
-          <w:numId w:val="1001"/>
-        </w:numPr>
-      </w:pPr>
-      <w:r>
-        <w:t xml:space="preserve">What measures of central tendency are possible to use for each variable in this dataset? Why?</w:t>
-      </w:r>
-    </w:p>
-    <w:bookmarkEnd w:id="22"/>
     <w:sectPr>
       <w:footnotePr>
         <w:numRestart w:val="eachSect"/>
@@ -754,229 +152,8 @@
       </w:pPr>
     </w:lvl>
   </w:abstractNum>
-  <w:abstractNum w:abstractNumId="99411">
-    <w:nsid w:val="00A99411"/>
-    <w:multiLevelType w:val="multilevel"/>
-    <w:lvl w:ilvl="0">
-      <w:start w:val="1"/>
-      <w:numFmt w:val="decimal"/>
-      <w:lvlText w:val="%1."/>
-      <w:lvlJc w:val="left"/>
-      <w:pPr>
-        <w:ind w:left="720" w:hanging="360"/>
-      </w:pPr>
-    </w:lvl>
-    <w:lvl w:ilvl="1">
-      <w:start w:val="1"/>
-      <w:numFmt w:val="decimal"/>
-      <w:lvlText w:val="%2."/>
-      <w:lvlJc w:val="left"/>
-      <w:pPr>
-        <w:ind w:left="1440" w:hanging="360"/>
-      </w:pPr>
-    </w:lvl>
-    <w:lvl w:ilvl="2">
-      <w:start w:val="1"/>
-      <w:numFmt w:val="decimal"/>
-      <w:lvlText w:val="%3."/>
-      <w:lvlJc w:val="left"/>
-      <w:pPr>
-        <w:ind w:left="2160" w:hanging="360"/>
-      </w:pPr>
-    </w:lvl>
-    <w:lvl w:ilvl="3">
-      <w:start w:val="1"/>
-      <w:numFmt w:val="decimal"/>
-      <w:lvlText w:val="%4."/>
-      <w:lvlJc w:val="left"/>
-      <w:pPr>
-        <w:ind w:left="2880" w:hanging="360"/>
-      </w:pPr>
-    </w:lvl>
-    <w:lvl w:ilvl="4">
-      <w:start w:val="1"/>
-      <w:numFmt w:val="decimal"/>
-      <w:lvlText w:val="%5."/>
-      <w:lvlJc w:val="left"/>
-      <w:pPr>
-        <w:ind w:left="3600" w:hanging="360"/>
-      </w:pPr>
-    </w:lvl>
-    <w:lvl w:ilvl="5">
-      <w:start w:val="1"/>
-      <w:numFmt w:val="decimal"/>
-      <w:lvlText w:val="%6."/>
-      <w:lvlJc w:val="left"/>
-      <w:pPr>
-        <w:ind w:left="4320" w:hanging="360"/>
-      </w:pPr>
-    </w:lvl>
-    <w:lvl w:ilvl="6">
-      <w:start w:val="1"/>
-      <w:numFmt w:val="decimal"/>
-      <w:lvlText w:val="%7."/>
-      <w:lvlJc w:val="left"/>
-      <w:pPr>
-        <w:ind w:left="5040" w:hanging="360"/>
-      </w:pPr>
-    </w:lvl>
-    <w:lvl w:ilvl="7">
-      <w:start w:val="1"/>
-      <w:numFmt w:val="decimal"/>
-      <w:lvlText w:val="%8."/>
-      <w:lvlJc w:val="left"/>
-      <w:pPr>
-        <w:ind w:left="5760" w:hanging="360"/>
-      </w:pPr>
-    </w:lvl>
-    <w:lvl w:ilvl="8">
-      <w:start w:val="1"/>
-      <w:numFmt w:val="decimal"/>
-      <w:lvlText w:val="%9."/>
-      <w:lvlJc w:val="left"/>
-      <w:pPr>
-        <w:ind w:left="6480" w:hanging="360"/>
-      </w:pPr>
-    </w:lvl>
-  </w:abstractNum>
-  <w:abstractNum w:abstractNumId="991">
-    <w:nsid w:val="0000A991"/>
-    <w:multiLevelType w:val="multilevel"/>
-    <w:lvl w:ilvl="0">
-      <w:numFmt w:val="bullet"/>
-      <w:lvlText w:val=""/>
-      <w:lvlJc w:val="left"/>
-      <w:pPr>
-        <w:ind w:left="720" w:hanging="360"/>
-      </w:pPr>
-      <w:rPr>
-        <w:rFonts w:ascii="Symbol" w:hAnsi="Symbol" w:cs="Symbol" w:hint="default"/>
-      </w:rPr>
-    </w:lvl>
-    <w:lvl w:ilvl="1">
-      <w:numFmt w:val="bullet"/>
-      <w:lvlText w:val="o"/>
-      <w:lvlJc w:val="left"/>
-      <w:pPr>
-        <w:ind w:left="1440" w:hanging="360"/>
-      </w:pPr>
-      <w:rPr>
-        <w:rFonts w:ascii="Courier New" w:hAnsi="Courier New" w:cs="Courier New" w:hint="default"/>
-      </w:rPr>
-    </w:lvl>
-    <w:lvl w:ilvl="2">
-      <w:numFmt w:val="bullet"/>
-      <w:lvlText w:val=""/>
-      <w:lvlJc w:val="left"/>
-      <w:pPr>
-        <w:ind w:left="2160" w:hanging="360"/>
-      </w:pPr>
-      <w:rPr>
-        <w:rFonts w:ascii="Wingdings" w:hAnsi="Wingdings" w:cs="Wingdings" w:hint="default"/>
-      </w:rPr>
-    </w:lvl>
-    <w:lvl w:ilvl="3">
-      <w:numFmt w:val="bullet"/>
-      <w:lvlText w:val=""/>
-      <w:lvlJc w:val="left"/>
-      <w:pPr>
-        <w:ind w:left="2880" w:hanging="360"/>
-      </w:pPr>
-      <w:rPr>
-        <w:rFonts w:ascii="Symbol" w:hAnsi="Symbol" w:cs="Symbol" w:hint="default"/>
-      </w:rPr>
-    </w:lvl>
-    <w:lvl w:ilvl="4">
-      <w:numFmt w:val="bullet"/>
-      <w:lvlText w:val="o"/>
-      <w:lvlJc w:val="left"/>
-      <w:pPr>
-        <w:ind w:left="3600" w:hanging="360"/>
-      </w:pPr>
-      <w:rPr>
-        <w:rFonts w:ascii="Courier New" w:hAnsi="Courier New" w:cs="Courier New" w:hint="default"/>
-      </w:rPr>
-    </w:lvl>
-    <w:lvl w:ilvl="5">
-      <w:numFmt w:val="bullet"/>
-      <w:lvlText w:val=""/>
-      <w:lvlJc w:val="left"/>
-      <w:pPr>
-        <w:ind w:left="4320" w:hanging="360"/>
-      </w:pPr>
-      <w:rPr>
-        <w:rFonts w:ascii="Wingdings" w:hAnsi="Wingdings" w:cs="Wingdings" w:hint="default"/>
-      </w:rPr>
-    </w:lvl>
-    <w:lvl w:ilvl="6">
-      <w:numFmt w:val="bullet"/>
-      <w:lvlText w:val=""/>
-      <w:lvlJc w:val="left"/>
-      <w:pPr>
-        <w:ind w:left="5040" w:hanging="360"/>
-      </w:pPr>
-      <w:rPr>
-        <w:rFonts w:ascii="Symbol" w:hAnsi="Symbol" w:cs="Symbol" w:hint="default"/>
-      </w:rPr>
-    </w:lvl>
-    <w:lvl w:ilvl="7">
-      <w:numFmt w:val="bullet"/>
-      <w:lvlText w:val="o"/>
-      <w:lvlJc w:val="left"/>
-      <w:pPr>
-        <w:ind w:left="5760" w:hanging="360"/>
-      </w:pPr>
-      <w:rPr>
-        <w:rFonts w:ascii="Courier New" w:hAnsi="Courier New" w:cs="Courier New" w:hint="default"/>
-      </w:rPr>
-    </w:lvl>
-    <w:lvl w:ilvl="8">
-      <w:numFmt w:val="bullet"/>
-      <w:lvlText w:val=""/>
-      <w:lvlJc w:val="left"/>
-      <w:pPr>
-        <w:ind w:left="6480" w:hanging="360"/>
-      </w:pPr>
-      <w:rPr>
-        <w:rFonts w:ascii="Wingdings" w:hAnsi="Wingdings" w:cs="Wingdings" w:hint="default"/>
-      </w:rPr>
-    </w:lvl>
-  </w:abstractNum>
   <w:num w:numId="1000">
     <w:abstractNumId w:val="990"/>
-  </w:num>
-  <w:num w:numId="1001">
-    <w:abstractNumId w:val="99411"/>
-    <w:lvlOverride w:ilvl="0">
-      <w:startOverride w:val="1"/>
-    </w:lvlOverride>
-    <w:lvlOverride w:ilvl="1">
-      <w:startOverride w:val="1"/>
-    </w:lvlOverride>
-    <w:lvlOverride w:ilvl="2">
-      <w:startOverride w:val="1"/>
-    </w:lvlOverride>
-    <w:lvlOverride w:ilvl="3">
-      <w:startOverride w:val="1"/>
-    </w:lvlOverride>
-    <w:lvlOverride w:ilvl="4">
-      <w:startOverride w:val="1"/>
-    </w:lvlOverride>
-    <w:lvlOverride w:ilvl="5">
-      <w:startOverride w:val="1"/>
-    </w:lvlOverride>
-    <w:lvlOverride w:ilvl="6">
-      <w:startOverride w:val="1"/>
-    </w:lvlOverride>
-    <w:lvlOverride w:ilvl="7">
-      <w:startOverride w:val="1"/>
-    </w:lvlOverride>
-    <w:lvlOverride w:ilvl="8">
-      <w:startOverride w:val="1"/>
-    </w:lvlOverride>
-  </w:num>
-  <w:num w:numId="1002">
-    <w:abstractNumId w:val="991"/>
   </w:num>
 </w:numbering>
 </file>

--- a/assignments/assign2.docx
+++ b/assignments/assign2.docx
@@ -7,7 +7,7 @@
         <w:pStyle w:val="Title"/>
       </w:pPr>
       <w:r>
-        <w:t xml:space="preserve">Assignment 2</w:t>
+        <w:t xml:space="preserve">Week 2</w:t>
       </w:r>
     </w:p>
     <w:p>

--- a/assignments/assign2.docx
+++ b/assignments/assign2.docx
@@ -7,7 +7,7 @@
         <w:pStyle w:val="Title"/>
       </w:pPr>
       <w:r>
-        <w:t xml:space="preserve">Week 2</w:t>
+        <w:t xml:space="preserve">2. Very Basic Data in R</w:t>
       </w:r>
     </w:p>
     <w:p>
@@ -15,7 +15,7 @@
         <w:pStyle w:val="Subtitle"/>
       </w:pPr>
       <w:r>
-        <w:t xml:space="preserve">Data Wrangling and Visualization</w:t>
+        <w:t xml:space="preserve">Due Week 2</w:t>
       </w:r>
     </w:p>
     <w:p>
@@ -34,14 +34,1017 @@
         <w:t xml:space="preserve">F2025</w:t>
       </w:r>
     </w:p>
+    <w:bookmarkStart w:id="21" w:name="readings"/>
+    <w:p>
+      <w:pPr>
+        <w:pStyle w:val="Heading2"/>
+      </w:pPr>
+      <w:r>
+        <w:t xml:space="preserve">Readings</w:t>
+      </w:r>
+    </w:p>
+    <w:p>
+      <w:pPr>
+        <w:pStyle w:val="Compact"/>
+        <w:numPr>
+          <w:ilvl w:val="0"/>
+          <w:numId w:val="1001"/>
+        </w:numPr>
+      </w:pPr>
+      <w:r>
+        <w:t xml:space="preserve">Recommended reference reading:</w:t>
+      </w:r>
+    </w:p>
+    <w:p>
+      <w:pPr>
+        <w:pStyle w:val="Compact"/>
+        <w:numPr>
+          <w:ilvl w:val="1"/>
+          <w:numId w:val="1002"/>
+        </w:numPr>
+      </w:pPr>
+      <w:r>
+        <w:rPr>
+          <w:b/>
+          <w:bCs/>
+        </w:rPr>
+        <w:t xml:space="preserve">FCSP</w:t>
+      </w:r>
+      <w:r>
+        <w:t xml:space="preserve"> </w:t>
+      </w:r>
+      <w:r>
+        <w:t xml:space="preserve">chapter 2</w:t>
+      </w:r>
+    </w:p>
+    <w:p>
+      <w:pPr>
+        <w:pStyle w:val="Compact"/>
+        <w:numPr>
+          <w:ilvl w:val="2"/>
+          <w:numId w:val="1003"/>
+        </w:numPr>
+      </w:pPr>
+      <w:r>
+        <w:t xml:space="preserve">Note:</w:t>
+      </w:r>
+      <w:r>
+        <w:t xml:space="preserve"> </w:t>
+      </w:r>
+      <w:r>
+        <w:rPr>
+          <w:i/>
+          <w:iCs/>
+        </w:rPr>
+        <w:t xml:space="preserve">we will not cover all of this material in ch 2 this week; don’t get caught up on things not in course slides or course R scripts</w:t>
+      </w:r>
+    </w:p>
+    <w:p>
+      <w:pPr>
+        <w:pStyle w:val="Compact"/>
+        <w:numPr>
+          <w:ilvl w:val="1"/>
+          <w:numId w:val="1002"/>
+        </w:numPr>
+      </w:pPr>
+      <w:r>
+        <w:rPr>
+          <w:b/>
+          <w:bCs/>
+        </w:rPr>
+        <w:t xml:space="preserve">DMSS</w:t>
+      </w:r>
+      <w:r>
+        <w:t xml:space="preserve"> </w:t>
+      </w:r>
+      <w:r>
+        <w:t xml:space="preserve">chapters 1-2</w:t>
+      </w:r>
+    </w:p>
+    <w:p>
+      <w:pPr>
+        <w:pStyle w:val="Compact"/>
+        <w:numPr>
+          <w:ilvl w:val="2"/>
+          <w:numId w:val="1004"/>
+        </w:numPr>
+      </w:pPr>
+      <w:r>
+        <w:rPr>
+          <w:i/>
+          <w:iCs/>
+        </w:rPr>
+        <w:t xml:space="preserve">Ignore, for now, things that relate to Database Management Systems (DBSMs) or SQL</w:t>
+      </w:r>
+    </w:p>
+    <w:p>
+      <w:pPr>
+        <w:pStyle w:val="Compact"/>
+        <w:numPr>
+          <w:ilvl w:val="1"/>
+          <w:numId w:val="1002"/>
+        </w:numPr>
+      </w:pPr>
+      <w:r>
+        <w:rPr>
+          <w:b/>
+          <w:bCs/>
+        </w:rPr>
+        <w:t xml:space="preserve">The Plain Person’s Guide to Plain Text Social Science</w:t>
+      </w:r>
+      <w:r>
+        <w:t xml:space="preserve">, ch 1-2 (</w:t>
+      </w:r>
+      <w:hyperlink r:id="rId20">
+        <w:r>
+          <w:rPr>
+            <w:rStyle w:val="Hyperlink"/>
+          </w:rPr>
+          <w:t xml:space="preserve">https://plain-text.co/index.html</w:t>
+        </w:r>
+      </w:hyperlink>
+      <w:r>
+        <w:t xml:space="preserve">)</w:t>
+      </w:r>
+    </w:p>
+    <w:bookmarkEnd w:id="21"/>
+    <w:bookmarkStart w:id="22" w:name="data-computational-work"/>
+    <w:p>
+      <w:pPr>
+        <w:pStyle w:val="Heading2"/>
+      </w:pPr>
+      <w:r>
+        <w:t xml:space="preserve">Data &amp; Computational Work</w:t>
+      </w:r>
+    </w:p>
     <w:p>
       <w:pPr>
         <w:pStyle w:val="FirstParagraph"/>
       </w:pPr>
       <w:r>
-        <w:t xml:space="preserve">Nothing to see here (yet)</w:t>
-      </w:r>
-    </w:p>
+        <w:t xml:space="preserve">Last time, you installed software. This time, we’re going to begin to use it.</w:t>
+      </w:r>
+    </w:p>
+    <w:bookmarkEnd w:id="22"/>
+    <w:bookmarkStart w:id="23" w:name="submit-.r-file-1"/>
+    <w:p>
+      <w:pPr>
+        <w:pStyle w:val="Heading2"/>
+      </w:pPr>
+      <w:r>
+        <w:t xml:space="preserve">Submit: .R File 1</w:t>
+      </w:r>
+    </w:p>
+    <w:p>
+      <w:pPr>
+        <w:pStyle w:val="FirstParagraph"/>
+      </w:pPr>
+      <w:r>
+        <w:rPr>
+          <w:i/>
+          <w:iCs/>
+        </w:rPr>
+        <w:t xml:space="preserve">(If you did not submit this last week)</w:t>
+      </w:r>
+    </w:p>
+    <w:p>
+      <w:pPr>
+        <w:pStyle w:val="BodyText"/>
+      </w:pPr>
+      <w:r>
+        <w:t xml:space="preserve">In an .R file, write code to answer the following questions. Make sure your file is appropriately titled and headered.</w:t>
+      </w:r>
+    </w:p>
+    <w:p>
+      <w:pPr>
+        <w:pStyle w:val="Compact"/>
+        <w:numPr>
+          <w:ilvl w:val="0"/>
+          <w:numId w:val="1005"/>
+        </w:numPr>
+      </w:pPr>
+      <w:r>
+        <w:t xml:space="preserve">Create an object named</w:t>
+      </w:r>
+      <w:r>
+        <w:t xml:space="preserve"> </w:t>
+      </w:r>
+      <w:r>
+        <w:rPr>
+          <w:rStyle w:val="VerbatimChar"/>
+        </w:rPr>
+        <w:t xml:space="preserve">aardvark</w:t>
+      </w:r>
+      <w:r>
+        <w:t xml:space="preserve"> </w:t>
+      </w:r>
+      <w:r>
+        <w:t xml:space="preserve">that stores a 3 as a single number</w:t>
+      </w:r>
+    </w:p>
+    <w:p>
+      <w:pPr>
+        <w:pStyle w:val="Compact"/>
+        <w:numPr>
+          <w:ilvl w:val="0"/>
+          <w:numId w:val="1005"/>
+        </w:numPr>
+      </w:pPr>
+      <w:r>
+        <w:t xml:space="preserve">Create a second object named</w:t>
+      </w:r>
+      <w:r>
+        <w:t xml:space="preserve"> </w:t>
+      </w:r>
+      <w:r>
+        <w:rPr>
+          <w:rStyle w:val="VerbatimChar"/>
+        </w:rPr>
+        <w:t xml:space="preserve">boomba</w:t>
+      </w:r>
+      <w:r>
+        <w:t xml:space="preserve"> </w:t>
+      </w:r>
+      <w:r>
+        <w:t xml:space="preserve">that stores a 6 as a single number</w:t>
+      </w:r>
+    </w:p>
+    <w:p>
+      <w:pPr>
+        <w:pStyle w:val="Compact"/>
+        <w:numPr>
+          <w:ilvl w:val="0"/>
+          <w:numId w:val="1005"/>
+        </w:numPr>
+      </w:pPr>
+      <w:r>
+        <w:t xml:space="preserve">Create a third object named</w:t>
+      </w:r>
+      <w:r>
+        <w:t xml:space="preserve"> </w:t>
+      </w:r>
+      <w:r>
+        <w:rPr>
+          <w:rStyle w:val="VerbatimChar"/>
+        </w:rPr>
+        <w:t xml:space="preserve">centauri</w:t>
+      </w:r>
+      <w:r>
+        <w:t xml:space="preserve"> </w:t>
+      </w:r>
+      <w:r>
+        <w:t xml:space="preserve">that is the addition of</w:t>
+      </w:r>
+      <w:r>
+        <w:t xml:space="preserve"> </w:t>
+      </w:r>
+      <w:r>
+        <w:rPr>
+          <w:rStyle w:val="VerbatimChar"/>
+        </w:rPr>
+        <w:t xml:space="preserve">aardvark</w:t>
+      </w:r>
+      <w:r>
+        <w:t xml:space="preserve"> </w:t>
+      </w:r>
+      <w:r>
+        <w:t xml:space="preserve">and</w:t>
+      </w:r>
+      <w:r>
+        <w:t xml:space="preserve"> </w:t>
+      </w:r>
+      <w:r>
+        <w:rPr>
+          <w:rStyle w:val="VerbatimChar"/>
+        </w:rPr>
+        <w:t xml:space="preserve">boomba</w:t>
+      </w:r>
+    </w:p>
+    <w:p>
+      <w:pPr>
+        <w:pStyle w:val="Compact"/>
+        <w:numPr>
+          <w:ilvl w:val="0"/>
+          <w:numId w:val="1005"/>
+        </w:numPr>
+      </w:pPr>
+      <w:r>
+        <w:t xml:space="preserve">Create a fourth object named</w:t>
+      </w:r>
+      <w:r>
+        <w:t xml:space="preserve"> </w:t>
+      </w:r>
+      <w:r>
+        <w:rPr>
+          <w:rStyle w:val="VerbatimChar"/>
+        </w:rPr>
+        <w:t xml:space="preserve">diabolical</w:t>
+      </w:r>
+      <w:r>
+        <w:t xml:space="preserve"> </w:t>
+      </w:r>
+      <w:r>
+        <w:t xml:space="preserve">that is the multiplication</w:t>
+      </w:r>
+      <w:r>
+        <w:t xml:space="preserve"> </w:t>
+      </w:r>
+      <w:r>
+        <w:rPr>
+          <w:rStyle w:val="VerbatimChar"/>
+        </w:rPr>
+        <w:t xml:space="preserve">aardvark</w:t>
+      </w:r>
+      <w:r>
+        <w:t xml:space="preserve"> </w:t>
+      </w:r>
+      <w:r>
+        <w:t xml:space="preserve">and</w:t>
+      </w:r>
+      <w:r>
+        <w:t xml:space="preserve"> </w:t>
+      </w:r>
+      <w:r>
+        <w:rPr>
+          <w:rStyle w:val="VerbatimChar"/>
+        </w:rPr>
+        <w:t xml:space="preserve">boomba</w:t>
+      </w:r>
+    </w:p>
+    <w:p>
+      <w:pPr>
+        <w:pStyle w:val="Compact"/>
+        <w:numPr>
+          <w:ilvl w:val="0"/>
+          <w:numId w:val="1005"/>
+        </w:numPr>
+      </w:pPr>
+      <w:r>
+        <w:t xml:space="preserve">Create an object named</w:t>
+      </w:r>
+      <w:r>
+        <w:t xml:space="preserve"> </w:t>
+      </w:r>
+      <w:r>
+        <w:rPr>
+          <w:rStyle w:val="VerbatimChar"/>
+        </w:rPr>
+        <w:t xml:space="preserve">ebullient</w:t>
+      </w:r>
+      <w:r>
+        <w:t xml:space="preserve"> </w:t>
+      </w:r>
+      <w:r>
+        <w:t xml:space="preserve">that stores three numbers as a vector: 4,5,and 6</w:t>
+      </w:r>
+    </w:p>
+    <w:p>
+      <w:pPr>
+        <w:pStyle w:val="Compact"/>
+        <w:numPr>
+          <w:ilvl w:val="0"/>
+          <w:numId w:val="1005"/>
+        </w:numPr>
+      </w:pPr>
+      <w:r>
+        <w:t xml:space="preserve">Create an object named</w:t>
+      </w:r>
+      <w:r>
+        <w:t xml:space="preserve"> </w:t>
+      </w:r>
+      <w:r>
+        <w:rPr>
+          <w:rStyle w:val="VerbatimChar"/>
+        </w:rPr>
+        <w:t xml:space="preserve">fastidious</w:t>
+      </w:r>
+      <w:r>
+        <w:t xml:space="preserve"> </w:t>
+      </w:r>
+      <w:r>
+        <w:t xml:space="preserve">that stores three numbers as a vector: 8,9, and 11</w:t>
+      </w:r>
+    </w:p>
+    <w:p>
+      <w:pPr>
+        <w:pStyle w:val="Compact"/>
+        <w:numPr>
+          <w:ilvl w:val="0"/>
+          <w:numId w:val="1005"/>
+        </w:numPr>
+      </w:pPr>
+      <w:r>
+        <w:t xml:space="preserve">Add</w:t>
+      </w:r>
+      <w:r>
+        <w:t xml:space="preserve"> </w:t>
+      </w:r>
+      <w:r>
+        <w:rPr>
+          <w:rStyle w:val="VerbatimChar"/>
+        </w:rPr>
+        <w:t xml:space="preserve">ebullient</w:t>
+      </w:r>
+      <w:r>
+        <w:t xml:space="preserve"> </w:t>
+      </w:r>
+      <w:r>
+        <w:t xml:space="preserve">and</w:t>
+      </w:r>
+      <w:r>
+        <w:t xml:space="preserve"> </w:t>
+      </w:r>
+      <w:r>
+        <w:rPr>
+          <w:rStyle w:val="VerbatimChar"/>
+        </w:rPr>
+        <w:t xml:space="preserve">fastidious</w:t>
+      </w:r>
+      <w:r>
+        <w:t xml:space="preserve"> </w:t>
+      </w:r>
+      <w:r>
+        <w:t xml:space="preserve">together, and store it in an object named</w:t>
+      </w:r>
+      <w:r>
+        <w:t xml:space="preserve"> </w:t>
+      </w:r>
+      <w:r>
+        <w:rPr>
+          <w:rStyle w:val="VerbatimChar"/>
+        </w:rPr>
+        <w:t xml:space="preserve">george</w:t>
+      </w:r>
+    </w:p>
+    <w:p>
+      <w:pPr>
+        <w:pStyle w:val="Compact"/>
+        <w:numPr>
+          <w:ilvl w:val="0"/>
+          <w:numId w:val="1005"/>
+        </w:numPr>
+      </w:pPr>
+      <w:r>
+        <w:t xml:space="preserve">Find the mean (average) of</w:t>
+      </w:r>
+      <w:r>
+        <w:t xml:space="preserve"> </w:t>
+      </w:r>
+      <w:r>
+        <w:rPr>
+          <w:rStyle w:val="VerbatimChar"/>
+        </w:rPr>
+        <w:t xml:space="preserve">fastidious</w:t>
+      </w:r>
+      <w:r>
+        <w:t xml:space="preserve">, and store it in an object named</w:t>
+      </w:r>
+      <w:r>
+        <w:t xml:space="preserve"> </w:t>
+      </w:r>
+      <w:r>
+        <w:rPr>
+          <w:rStyle w:val="VerbatimChar"/>
+        </w:rPr>
+        <w:t xml:space="preserve">zoinks</w:t>
+      </w:r>
+    </w:p>
+    <w:bookmarkEnd w:id="23"/>
+    <w:bookmarkStart w:id="25" w:name="submit-.r-file-2"/>
+    <w:p>
+      <w:pPr>
+        <w:pStyle w:val="Heading2"/>
+      </w:pPr>
+      <w:r>
+        <w:t xml:space="preserve">Submit: .R File 2</w:t>
+      </w:r>
+    </w:p>
+    <w:p>
+      <w:pPr>
+        <w:pStyle w:val="FirstParagraph"/>
+      </w:pPr>
+      <w:r>
+        <w:t xml:space="preserve">Create an R file to write all of your code in. Make sure this file is properly titled and headered, etc. Write code that answers the following:</w:t>
+      </w:r>
+    </w:p>
+    <w:p>
+      <w:pPr>
+        <w:numPr>
+          <w:ilvl w:val="0"/>
+          <w:numId w:val="1006"/>
+        </w:numPr>
+      </w:pPr>
+      <w:r>
+        <w:t xml:space="preserve">Roll a 12 sided die 50 times. Store the result in an object</w:t>
+      </w:r>
+      <w:r>
+        <w:t xml:space="preserve"> </w:t>
+      </w:r>
+      <w:r>
+        <w:rPr>
+          <w:rStyle w:val="VerbatimChar"/>
+        </w:rPr>
+        <w:t xml:space="preserve">roll</w:t>
+      </w:r>
+      <w:r>
+        <w:t xml:space="preserve">. What is the mean (average) of your 10 die rolls?</w:t>
+      </w:r>
+    </w:p>
+    <w:p>
+      <w:pPr>
+        <w:numPr>
+          <w:ilvl w:val="0"/>
+          <w:numId w:val="1006"/>
+        </w:numPr>
+      </w:pPr>
+      <w:r>
+        <w:t xml:space="preserve">Create a object named</w:t>
+      </w:r>
+      <w:r>
+        <w:t xml:space="preserve"> </w:t>
+      </w:r>
+      <w:r>
+        <w:rPr>
+          <w:rStyle w:val="VerbatimChar"/>
+        </w:rPr>
+        <w:t xml:space="preserve">trusttheforce</w:t>
+      </w:r>
+      <w:r>
+        <w:t xml:space="preserve"> </w:t>
+      </w:r>
+      <w:r>
+        <w:t xml:space="preserve">that stores the following information:</w:t>
+      </w:r>
+    </w:p>
+    <w:p>
+      <w:pPr>
+        <w:pStyle w:val="Compact"/>
+        <w:numPr>
+          <w:ilvl w:val="1"/>
+          <w:numId w:val="1007"/>
+        </w:numPr>
+      </w:pPr>
+      <w:r>
+        <w:t xml:space="preserve">Information for five Star Wars characters: Luke, Han, Leia, Vader, Rey</w:t>
+      </w:r>
+    </w:p>
+    <w:p>
+      <w:pPr>
+        <w:pStyle w:val="Compact"/>
+        <w:numPr>
+          <w:ilvl w:val="1"/>
+          <w:numId w:val="1007"/>
+        </w:numPr>
+      </w:pPr>
+      <w:r>
+        <w:t xml:space="preserve">One string variable storing their name:</w:t>
+      </w:r>
+      <w:r>
+        <w:t xml:space="preserve"> </w:t>
+      </w:r>
+      <w:r>
+        <w:rPr>
+          <w:rStyle w:val="VerbatimChar"/>
+        </w:rPr>
+        <w:t xml:space="preserve">name</w:t>
+      </w:r>
+    </w:p>
+    <w:p>
+      <w:pPr>
+        <w:pStyle w:val="Compact"/>
+        <w:numPr>
+          <w:ilvl w:val="1"/>
+          <w:numId w:val="1007"/>
+        </w:numPr>
+      </w:pPr>
+      <w:r>
+        <w:t xml:space="preserve">One boolean (true/false) variable indicating if the character can use the force (F - Han, else - T):</w:t>
+      </w:r>
+      <w:r>
+        <w:t xml:space="preserve"> </w:t>
+      </w:r>
+      <w:r>
+        <w:rPr>
+          <w:rStyle w:val="VerbatimChar"/>
+        </w:rPr>
+        <w:t xml:space="preserve">force</w:t>
+      </w:r>
+    </w:p>
+    <w:p>
+      <w:pPr>
+        <w:pStyle w:val="Compact"/>
+        <w:numPr>
+          <w:ilvl w:val="1"/>
+          <w:numId w:val="1007"/>
+        </w:numPr>
+      </w:pPr>
+      <w:r>
+        <w:t xml:space="preserve">One boolean (true/false) variable indicating if the character is a Sith (T - Vader, else - F):</w:t>
+      </w:r>
+      <w:r>
+        <w:t xml:space="preserve"> </w:t>
+      </w:r>
+      <w:r>
+        <w:rPr>
+          <w:rStyle w:val="VerbatimChar"/>
+        </w:rPr>
+        <w:t xml:space="preserve">sith</w:t>
+      </w:r>
+    </w:p>
+    <w:p>
+      <w:pPr>
+        <w:pStyle w:val="Compact"/>
+        <w:numPr>
+          <w:ilvl w:val="1"/>
+          <w:numId w:val="1007"/>
+        </w:numPr>
+      </w:pPr>
+      <w:r>
+        <w:t xml:space="preserve">One numeric variable indicating the total number of Star Sars movie the character appeared in as a non-baby, non-ghost character (Vader/6, Luke/5, Leia/6, Han/4, Rey/3):</w:t>
+      </w:r>
+      <w:r>
+        <w:t xml:space="preserve"> </w:t>
+      </w:r>
+      <w:r>
+        <w:rPr>
+          <w:rStyle w:val="VerbatimChar"/>
+        </w:rPr>
+        <w:t xml:space="preserve">movies</w:t>
+      </w:r>
+    </w:p>
+    <w:p>
+      <w:pPr>
+        <w:numPr>
+          <w:ilvl w:val="0"/>
+          <w:numId w:val="1006"/>
+        </w:numPr>
+      </w:pPr>
+      <w:r>
+        <w:t xml:space="preserve">Draw a histogram of</w:t>
+      </w:r>
+      <w:r>
+        <w:t xml:space="preserve"> </w:t>
+      </w:r>
+      <w:r>
+        <w:rPr>
+          <w:rStyle w:val="VerbatimChar"/>
+        </w:rPr>
+        <w:t xml:space="preserve">trusttheforce$movies</w:t>
+      </w:r>
+      <w:r>
+        <w:t xml:space="preserve"> </w:t>
+      </w:r>
+      <w:r>
+        <w:t xml:space="preserve">showing the distribution of number of movies</w:t>
+      </w:r>
+    </w:p>
+    <w:p>
+      <w:pPr>
+        <w:numPr>
+          <w:ilvl w:val="0"/>
+          <w:numId w:val="1006"/>
+        </w:numPr>
+      </w:pPr>
+      <w:r>
+        <w:t xml:space="preserve">Let’s take the Obi-Wan perspective, and say it only counts for</w:t>
+      </w:r>
+      <w:r>
+        <w:t xml:space="preserve"> </w:t>
+      </w:r>
+      <w:r>
+        <w:t xml:space="preserve">“Vader”</w:t>
+      </w:r>
+      <w:r>
+        <w:t xml:space="preserve"> </w:t>
+      </w:r>
+      <w:r>
+        <w:t xml:space="preserve">to show up if he’s actually wearing the suit after</w:t>
+      </w:r>
+      <w:r>
+        <w:t xml:space="preserve"> </w:t>
+      </w:r>
+      <w:r>
+        <w:t xml:space="preserve">“betraying and murdering”</w:t>
+      </w:r>
+      <w:r>
+        <w:t xml:space="preserve"> </w:t>
+      </w:r>
+      <w:r>
+        <w:t xml:space="preserve">Luke’s father.</w:t>
+      </w:r>
+    </w:p>
+    <w:p>
+      <w:pPr>
+        <w:pStyle w:val="Compact"/>
+        <w:numPr>
+          <w:ilvl w:val="1"/>
+          <w:numId w:val="1008"/>
+        </w:numPr>
+      </w:pPr>
+      <w:r>
+        <w:t xml:space="preserve">Replace</w:t>
+      </w:r>
+      <w:r>
+        <w:t xml:space="preserve"> </w:t>
+      </w:r>
+      <w:r>
+        <w:t xml:space="preserve">“Vader’s”</w:t>
+      </w:r>
+      <w:r>
+        <w:t xml:space="preserve"> </w:t>
+      </w:r>
+      <w:r>
+        <w:t xml:space="preserve">number of movies with 4.</w:t>
+      </w:r>
+    </w:p>
+    <w:p>
+      <w:pPr>
+        <w:pStyle w:val="Compact"/>
+        <w:numPr>
+          <w:ilvl w:val="1"/>
+          <w:numId w:val="1008"/>
+        </w:numPr>
+      </w:pPr>
+      <w:r>
+        <w:t xml:space="preserve">Draw another histogram of</w:t>
+      </w:r>
+      <w:r>
+        <w:t xml:space="preserve"> </w:t>
+      </w:r>
+      <w:r>
+        <w:rPr>
+          <w:rStyle w:val="VerbatimChar"/>
+        </w:rPr>
+        <w:t xml:space="preserve">trusttheforce$movies</w:t>
+      </w:r>
+      <w:r>
+        <w:t xml:space="preserve"> </w:t>
+      </w:r>
+      <w:r>
+        <w:t xml:space="preserve">showing the distribution of number of movies according to Obi-Wan</w:t>
+      </w:r>
+    </w:p>
+    <w:p>
+      <w:pPr>
+        <w:numPr>
+          <w:ilvl w:val="0"/>
+          <w:numId w:val="1006"/>
+        </w:numPr>
+      </w:pPr>
+      <w:r>
+        <w:t xml:space="preserve">Load</w:t>
+      </w:r>
+      <w:r>
+        <w:t xml:space="preserve"> </w:t>
+      </w:r>
+      <w:r>
+        <w:rPr>
+          <w:rStyle w:val="VerbatimChar"/>
+        </w:rPr>
+        <w:t xml:space="preserve">npsvisitation0910.csv</w:t>
+      </w:r>
+      <w:r>
+        <w:t xml:space="preserve">. It has three variables: Park, year2009, and year2010, with the second two giving the number of vistors to the park in question in 2009 and 2010.</w:t>
+      </w:r>
+    </w:p>
+    <w:p>
+      <w:pPr>
+        <w:pStyle w:val="Compact"/>
+        <w:numPr>
+          <w:ilvl w:val="1"/>
+          <w:numId w:val="1009"/>
+        </w:numPr>
+      </w:pPr>
+      <w:r>
+        <w:t xml:space="preserve">What is the average number of park visitors in 2009? 2010?</w:t>
+      </w:r>
+    </w:p>
+    <w:p>
+      <w:pPr>
+        <w:pStyle w:val="Compact"/>
+        <w:numPr>
+          <w:ilvl w:val="1"/>
+          <w:numId w:val="1009"/>
+        </w:numPr>
+      </w:pPr>
+      <w:r>
+        <w:t xml:space="preserve">Draw a histogram of the number of park visitors in 2009.</w:t>
+      </w:r>
+    </w:p>
+    <w:p>
+      <w:pPr>
+        <w:numPr>
+          <w:ilvl w:val="0"/>
+          <w:numId w:val="1006"/>
+        </w:numPr>
+      </w:pPr>
+      <w:r>
+        <w:t xml:space="preserve">From the list of parks, identify Yellowstone National Park and Mount Rainier National Park. (They are in rows 359 and 235).</w:t>
+      </w:r>
+    </w:p>
+    <w:p>
+      <w:pPr>
+        <w:pStyle w:val="Compact"/>
+        <w:numPr>
+          <w:ilvl w:val="1"/>
+          <w:numId w:val="1010"/>
+        </w:numPr>
+      </w:pPr>
+      <w:r>
+        <w:t xml:space="preserve">How many more visitors did each park, individually, have in 2010 compared to 2009? (Subtract one cell from the other)</w:t>
+      </w:r>
+    </w:p>
+    <w:p>
+      <w:pPr>
+        <w:pStyle w:val="Compact"/>
+        <w:numPr>
+          <w:ilvl w:val="1"/>
+          <w:numId w:val="1010"/>
+        </w:numPr>
+      </w:pPr>
+      <w:r>
+        <w:t xml:space="preserve">What is the difference in the number of visitors between those two parks in 2009? (Subtract one cell from the other)</w:t>
+      </w:r>
+    </w:p>
+    <w:p>
+      <w:pPr>
+        <w:pStyle w:val="Compact"/>
+        <w:numPr>
+          <w:ilvl w:val="1"/>
+          <w:numId w:val="1010"/>
+        </w:numPr>
+      </w:pPr>
+      <w:r>
+        <w:t xml:space="preserve">How many visitors did the parks have, combined, in 2010? (Add one cell to the other)</w:t>
+      </w:r>
+    </w:p>
+    <w:p>
+      <w:pPr>
+        <w:numPr>
+          <w:ilvl w:val="0"/>
+          <w:numId w:val="1006"/>
+        </w:numPr>
+      </w:pPr>
+      <w:r>
+        <w:rPr>
+          <w:b/>
+          <w:bCs/>
+        </w:rPr>
+        <w:t xml:space="preserve">BONUS</w:t>
+      </w:r>
+      <w:r>
+        <w:t xml:space="preserve">:</w:t>
+      </w:r>
+      <w:r>
+        <w:rPr>
+          <w:rStyle w:val="FootnoteReference"/>
+        </w:rPr>
+        <w:footnoteReference w:id="24"/>
+      </w:r>
+      <w:r>
+        <w:t xml:space="preserve"> </w:t>
+      </w:r>
+      <w:r>
+        <w:t xml:space="preserve">Roll one twelve sided die 1000 times. Then, roll</w:t>
+      </w:r>
+      <w:r>
+        <w:t xml:space="preserve"> </w:t>
+      </w:r>
+      <w:r>
+        <w:rPr>
+          <w:i/>
+          <w:iCs/>
+        </w:rPr>
+        <w:t xml:space="preserve">two</w:t>
+      </w:r>
+      <w:r>
+        <w:t xml:space="preserve"> </w:t>
+      </w:r>
+      <w:r>
+        <w:t xml:space="preserve">six sided dice (together) 1000 times. What is the mean of the twelve sided die rolls and two six sided dice rolls? How do the</w:t>
+      </w:r>
+      <w:r>
+        <w:t xml:space="preserve"> </w:t>
+      </w:r>
+      <w:r>
+        <w:rPr>
+          <w:i/>
+          <w:iCs/>
+        </w:rPr>
+        <w:t xml:space="preserve">distributions</w:t>
+      </w:r>
+      <w:r>
+        <w:t xml:space="preserve"> </w:t>
+      </w:r>
+      <w:r>
+        <w:t xml:space="preserve">(histogram) of these two rolls differ?</w:t>
+      </w:r>
+    </w:p>
+    <w:p>
+      <w:pPr>
+        <w:pStyle w:val="FirstParagraph"/>
+      </w:pPr>
+      <w:r>
+        <w:t xml:space="preserve">Submit this .R file to Blackboard.</w:t>
+      </w:r>
+    </w:p>
+    <w:bookmarkEnd w:id="25"/>
+    <w:bookmarkStart w:id="26" w:name="submit-pdf-file"/>
+    <w:p>
+      <w:pPr>
+        <w:pStyle w:val="Heading2"/>
+      </w:pPr>
+      <w:r>
+        <w:t xml:space="preserve">Submit: PDF file</w:t>
+      </w:r>
+    </w:p>
+    <w:p>
+      <w:pPr>
+        <w:pStyle w:val="FirstParagraph"/>
+      </w:pPr>
+      <w:r>
+        <w:t xml:space="preserve">Answer the following questions and upload as a PDF to Blackboard.</w:t>
+      </w:r>
+    </w:p>
+    <w:p>
+      <w:pPr>
+        <w:numPr>
+          <w:ilvl w:val="0"/>
+          <w:numId w:val="1011"/>
+        </w:numPr>
+      </w:pPr>
+      <w:r>
+        <w:t xml:space="preserve">Include your histogram showing the distribution of movies. Include both the</w:t>
+      </w:r>
+      <w:r>
+        <w:t xml:space="preserve"> </w:t>
+      </w:r>
+      <w:r>
+        <w:t xml:space="preserve">“normal”</w:t>
+      </w:r>
+      <w:r>
+        <w:t xml:space="preserve"> </w:t>
+      </w:r>
+      <w:r>
+        <w:t xml:space="preserve">version and the</w:t>
+      </w:r>
+      <w:r>
+        <w:t xml:space="preserve"> </w:t>
+      </w:r>
+      <w:r>
+        <w:t xml:space="preserve">“Obi-Wan”</w:t>
+      </w:r>
+      <w:r>
+        <w:t xml:space="preserve"> </w:t>
+      </w:r>
+      <w:r>
+        <w:t xml:space="preserve">version.</w:t>
+      </w:r>
+    </w:p>
+    <w:p>
+      <w:pPr>
+        <w:numPr>
+          <w:ilvl w:val="0"/>
+          <w:numId w:val="1011"/>
+        </w:numPr>
+      </w:pPr>
+      <w:r>
+        <w:t xml:space="preserve">Include your histogram of number of park visitors in 2009.</w:t>
+      </w:r>
+    </w:p>
+    <w:p>
+      <w:pPr>
+        <w:numPr>
+          <w:ilvl w:val="0"/>
+          <w:numId w:val="1011"/>
+        </w:numPr>
+      </w:pPr>
+      <w:r>
+        <w:t xml:space="preserve">How many visitors did Yellowstone and Rainier have in 2009 and 2010, respectively?</w:t>
+      </w:r>
+    </w:p>
+    <w:p>
+      <w:pPr>
+        <w:numPr>
+          <w:ilvl w:val="0"/>
+          <w:numId w:val="1011"/>
+        </w:numPr>
+      </w:pPr>
+      <w:r>
+        <w:rPr>
+          <w:b/>
+          <w:bCs/>
+        </w:rPr>
+        <w:t xml:space="preserve">BONUS</w:t>
+      </w:r>
+      <w:r>
+        <w:t xml:space="preserve"> </w:t>
+      </w:r>
+      <w:r>
+        <w:t xml:space="preserve">If you did the bonus problem, include your histograms for your two die rolls above.</w:t>
+      </w:r>
+    </w:p>
+    <w:bookmarkEnd w:id="26"/>
     <w:sectPr>
       <w:footnotePr>
         <w:numRestart w:val="eachSect"/>
@@ -71,6 +1074,25 @@
       </w:r>
     </w:p>
   </w:footnote>
+  <w:footnote w:id="24">
+    <w:p>
+      <w:pPr>
+        <w:pStyle w:val="FootnoteText"/>
+      </w:pPr>
+      <w:r>
+        <w:rPr>
+          <w:rStyle w:val="FootnoteReference"/>
+        </w:rPr>
+        <w:footnoteRef/>
+      </w:r>
+      <w:r>
+        <w:t xml:space="preserve"> </w:t>
+      </w:r>
+      <w:r>
+        <w:t xml:space="preserve">This bonus is for no actual bonus points - it’s just a optional problem to try to begin thinking your way through code.</w:t>
+      </w:r>
+    </w:p>
+  </w:footnote>
 </w:footnotes>
 </file>
 
@@ -152,8 +1174,310 @@
       </w:pPr>
     </w:lvl>
   </w:abstractNum>
+  <w:abstractNum w:abstractNumId="991">
+    <w:nsid w:val="0000A991"/>
+    <w:multiLevelType w:val="multilevel"/>
+    <w:lvl w:ilvl="0">
+      <w:numFmt w:val="bullet"/>
+      <w:lvlText w:val=""/>
+      <w:lvlJc w:val="left"/>
+      <w:pPr>
+        <w:ind w:left="720" w:hanging="360"/>
+      </w:pPr>
+      <w:rPr>
+        <w:rFonts w:ascii="Symbol" w:hAnsi="Symbol" w:cs="Symbol" w:hint="default"/>
+      </w:rPr>
+    </w:lvl>
+    <w:lvl w:ilvl="1">
+      <w:numFmt w:val="bullet"/>
+      <w:lvlText w:val="o"/>
+      <w:lvlJc w:val="left"/>
+      <w:pPr>
+        <w:ind w:left="1440" w:hanging="360"/>
+      </w:pPr>
+      <w:rPr>
+        <w:rFonts w:ascii="Courier New" w:hAnsi="Courier New" w:cs="Courier New" w:hint="default"/>
+      </w:rPr>
+    </w:lvl>
+    <w:lvl w:ilvl="2">
+      <w:numFmt w:val="bullet"/>
+      <w:lvlText w:val=""/>
+      <w:lvlJc w:val="left"/>
+      <w:pPr>
+        <w:ind w:left="2160" w:hanging="360"/>
+      </w:pPr>
+      <w:rPr>
+        <w:rFonts w:ascii="Wingdings" w:hAnsi="Wingdings" w:cs="Wingdings" w:hint="default"/>
+      </w:rPr>
+    </w:lvl>
+    <w:lvl w:ilvl="3">
+      <w:numFmt w:val="bullet"/>
+      <w:lvlText w:val=""/>
+      <w:lvlJc w:val="left"/>
+      <w:pPr>
+        <w:ind w:left="2880" w:hanging="360"/>
+      </w:pPr>
+      <w:rPr>
+        <w:rFonts w:ascii="Symbol" w:hAnsi="Symbol" w:cs="Symbol" w:hint="default"/>
+      </w:rPr>
+    </w:lvl>
+    <w:lvl w:ilvl="4">
+      <w:numFmt w:val="bullet"/>
+      <w:lvlText w:val="o"/>
+      <w:lvlJc w:val="left"/>
+      <w:pPr>
+        <w:ind w:left="3600" w:hanging="360"/>
+      </w:pPr>
+      <w:rPr>
+        <w:rFonts w:ascii="Courier New" w:hAnsi="Courier New" w:cs="Courier New" w:hint="default"/>
+      </w:rPr>
+    </w:lvl>
+    <w:lvl w:ilvl="5">
+      <w:numFmt w:val="bullet"/>
+      <w:lvlText w:val=""/>
+      <w:lvlJc w:val="left"/>
+      <w:pPr>
+        <w:ind w:left="4320" w:hanging="360"/>
+      </w:pPr>
+      <w:rPr>
+        <w:rFonts w:ascii="Wingdings" w:hAnsi="Wingdings" w:cs="Wingdings" w:hint="default"/>
+      </w:rPr>
+    </w:lvl>
+    <w:lvl w:ilvl="6">
+      <w:numFmt w:val="bullet"/>
+      <w:lvlText w:val=""/>
+      <w:lvlJc w:val="left"/>
+      <w:pPr>
+        <w:ind w:left="5040" w:hanging="360"/>
+      </w:pPr>
+      <w:rPr>
+        <w:rFonts w:ascii="Symbol" w:hAnsi="Symbol" w:cs="Symbol" w:hint="default"/>
+      </w:rPr>
+    </w:lvl>
+    <w:lvl w:ilvl="7">
+      <w:numFmt w:val="bullet"/>
+      <w:lvlText w:val="o"/>
+      <w:lvlJc w:val="left"/>
+      <w:pPr>
+        <w:ind w:left="5760" w:hanging="360"/>
+      </w:pPr>
+      <w:rPr>
+        <w:rFonts w:ascii="Courier New" w:hAnsi="Courier New" w:cs="Courier New" w:hint="default"/>
+      </w:rPr>
+    </w:lvl>
+    <w:lvl w:ilvl="8">
+      <w:numFmt w:val="bullet"/>
+      <w:lvlText w:val=""/>
+      <w:lvlJc w:val="left"/>
+      <w:pPr>
+        <w:ind w:left="6480" w:hanging="360"/>
+      </w:pPr>
+      <w:rPr>
+        <w:rFonts w:ascii="Wingdings" w:hAnsi="Wingdings" w:cs="Wingdings" w:hint="default"/>
+      </w:rPr>
+    </w:lvl>
+  </w:abstractNum>
+  <w:abstractNum w:abstractNumId="99411">
+    <w:nsid w:val="00A99411"/>
+    <w:multiLevelType w:val="multilevel"/>
+    <w:lvl w:ilvl="0">
+      <w:start w:val="1"/>
+      <w:numFmt w:val="decimal"/>
+      <w:lvlText w:val="%1."/>
+      <w:lvlJc w:val="left"/>
+      <w:pPr>
+        <w:ind w:left="720" w:hanging="360"/>
+      </w:pPr>
+    </w:lvl>
+    <w:lvl w:ilvl="1">
+      <w:start w:val="1"/>
+      <w:numFmt w:val="decimal"/>
+      <w:lvlText w:val="%2."/>
+      <w:lvlJc w:val="left"/>
+      <w:pPr>
+        <w:ind w:left="1440" w:hanging="360"/>
+      </w:pPr>
+    </w:lvl>
+    <w:lvl w:ilvl="2">
+      <w:start w:val="1"/>
+      <w:numFmt w:val="decimal"/>
+      <w:lvlText w:val="%3."/>
+      <w:lvlJc w:val="left"/>
+      <w:pPr>
+        <w:ind w:left="2160" w:hanging="360"/>
+      </w:pPr>
+    </w:lvl>
+    <w:lvl w:ilvl="3">
+      <w:start w:val="1"/>
+      <w:numFmt w:val="decimal"/>
+      <w:lvlText w:val="%4."/>
+      <w:lvlJc w:val="left"/>
+      <w:pPr>
+        <w:ind w:left="2880" w:hanging="360"/>
+      </w:pPr>
+    </w:lvl>
+    <w:lvl w:ilvl="4">
+      <w:start w:val="1"/>
+      <w:numFmt w:val="decimal"/>
+      <w:lvlText w:val="%5."/>
+      <w:lvlJc w:val="left"/>
+      <w:pPr>
+        <w:ind w:left="3600" w:hanging="360"/>
+      </w:pPr>
+    </w:lvl>
+    <w:lvl w:ilvl="5">
+      <w:start w:val="1"/>
+      <w:numFmt w:val="decimal"/>
+      <w:lvlText w:val="%6."/>
+      <w:lvlJc w:val="left"/>
+      <w:pPr>
+        <w:ind w:left="4320" w:hanging="360"/>
+      </w:pPr>
+    </w:lvl>
+    <w:lvl w:ilvl="6">
+      <w:start w:val="1"/>
+      <w:numFmt w:val="decimal"/>
+      <w:lvlText w:val="%7."/>
+      <w:lvlJc w:val="left"/>
+      <w:pPr>
+        <w:ind w:left="5040" w:hanging="360"/>
+      </w:pPr>
+    </w:lvl>
+    <w:lvl w:ilvl="7">
+      <w:start w:val="1"/>
+      <w:numFmt w:val="decimal"/>
+      <w:lvlText w:val="%8."/>
+      <w:lvlJc w:val="left"/>
+      <w:pPr>
+        <w:ind w:left="5760" w:hanging="360"/>
+      </w:pPr>
+    </w:lvl>
+    <w:lvl w:ilvl="8">
+      <w:start w:val="1"/>
+      <w:numFmt w:val="decimal"/>
+      <w:lvlText w:val="%9."/>
+      <w:lvlJc w:val="left"/>
+      <w:pPr>
+        <w:ind w:left="6480" w:hanging="360"/>
+      </w:pPr>
+    </w:lvl>
+  </w:abstractNum>
   <w:num w:numId="1000">
     <w:abstractNumId w:val="990"/>
+  </w:num>
+  <w:num w:numId="1001">
+    <w:abstractNumId w:val="991"/>
+  </w:num>
+  <w:num w:numId="1002">
+    <w:abstractNumId w:val="991"/>
+  </w:num>
+  <w:num w:numId="1003">
+    <w:abstractNumId w:val="991"/>
+  </w:num>
+  <w:num w:numId="1004">
+    <w:abstractNumId w:val="991"/>
+  </w:num>
+  <w:num w:numId="1005">
+    <w:abstractNumId w:val="99411"/>
+    <w:lvlOverride w:ilvl="0">
+      <w:startOverride w:val="1"/>
+    </w:lvlOverride>
+    <w:lvlOverride w:ilvl="1">
+      <w:startOverride w:val="1"/>
+    </w:lvlOverride>
+    <w:lvlOverride w:ilvl="2">
+      <w:startOverride w:val="1"/>
+    </w:lvlOverride>
+    <w:lvlOverride w:ilvl="3">
+      <w:startOverride w:val="1"/>
+    </w:lvlOverride>
+    <w:lvlOverride w:ilvl="4">
+      <w:startOverride w:val="1"/>
+    </w:lvlOverride>
+    <w:lvlOverride w:ilvl="5">
+      <w:startOverride w:val="1"/>
+    </w:lvlOverride>
+    <w:lvlOverride w:ilvl="6">
+      <w:startOverride w:val="1"/>
+    </w:lvlOverride>
+    <w:lvlOverride w:ilvl="7">
+      <w:startOverride w:val="1"/>
+    </w:lvlOverride>
+    <w:lvlOverride w:ilvl="8">
+      <w:startOverride w:val="1"/>
+    </w:lvlOverride>
+  </w:num>
+  <w:num w:numId="1006">
+    <w:abstractNumId w:val="99411"/>
+    <w:lvlOverride w:ilvl="0">
+      <w:startOverride w:val="1"/>
+    </w:lvlOverride>
+    <w:lvlOverride w:ilvl="1">
+      <w:startOverride w:val="1"/>
+    </w:lvlOverride>
+    <w:lvlOverride w:ilvl="2">
+      <w:startOverride w:val="1"/>
+    </w:lvlOverride>
+    <w:lvlOverride w:ilvl="3">
+      <w:startOverride w:val="1"/>
+    </w:lvlOverride>
+    <w:lvlOverride w:ilvl="4">
+      <w:startOverride w:val="1"/>
+    </w:lvlOverride>
+    <w:lvlOverride w:ilvl="5">
+      <w:startOverride w:val="1"/>
+    </w:lvlOverride>
+    <w:lvlOverride w:ilvl="6">
+      <w:startOverride w:val="1"/>
+    </w:lvlOverride>
+    <w:lvlOverride w:ilvl="7">
+      <w:startOverride w:val="1"/>
+    </w:lvlOverride>
+    <w:lvlOverride w:ilvl="8">
+      <w:startOverride w:val="1"/>
+    </w:lvlOverride>
+  </w:num>
+  <w:num w:numId="1007">
+    <w:abstractNumId w:val="991"/>
+  </w:num>
+  <w:num w:numId="1008">
+    <w:abstractNumId w:val="991"/>
+  </w:num>
+  <w:num w:numId="1009">
+    <w:abstractNumId w:val="991"/>
+  </w:num>
+  <w:num w:numId="1010">
+    <w:abstractNumId w:val="991"/>
+  </w:num>
+  <w:num w:numId="1011">
+    <w:abstractNumId w:val="99411"/>
+    <w:lvlOverride w:ilvl="0">
+      <w:startOverride w:val="1"/>
+    </w:lvlOverride>
+    <w:lvlOverride w:ilvl="1">
+      <w:startOverride w:val="1"/>
+    </w:lvlOverride>
+    <w:lvlOverride w:ilvl="2">
+      <w:startOverride w:val="1"/>
+    </w:lvlOverride>
+    <w:lvlOverride w:ilvl="3">
+      <w:startOverride w:val="1"/>
+    </w:lvlOverride>
+    <w:lvlOverride w:ilvl="4">
+      <w:startOverride w:val="1"/>
+    </w:lvlOverride>
+    <w:lvlOverride w:ilvl="5">
+      <w:startOverride w:val="1"/>
+    </w:lvlOverride>
+    <w:lvlOverride w:ilvl="6">
+      <w:startOverride w:val="1"/>
+    </w:lvlOverride>
+    <w:lvlOverride w:ilvl="7">
+      <w:startOverride w:val="1"/>
+    </w:lvlOverride>
+    <w:lvlOverride w:ilvl="8">
+      <w:startOverride w:val="1"/>
+    </w:lvlOverride>
   </w:num>
 </w:numbering>
 </file>

--- a/assignments/assign2.docx
+++ b/assignments/assign2.docx
@@ -86,17 +86,11 @@
         </w:numPr>
       </w:pPr>
       <w:r>
-        <w:t xml:space="preserve">Note:</w:t>
-      </w:r>
-      <w:r>
-        <w:t xml:space="preserve"> </w:t>
-      </w:r>
-      <w:r>
         <w:rPr>
           <w:i/>
           <w:iCs/>
         </w:rPr>
-        <w:t xml:space="preserve">we will not cover all of this material in ch 2 this week; don’t get caught up on things not in course slides or course R scripts</w:t>
+        <w:t xml:space="preserve">We will not cover all of this material in ch 2 this week; don’t get too caught up on things not in course slides or course R scripts</w:t>
       </w:r>
     </w:p>
     <w:p>
@@ -167,6 +161,22 @@
         <w:t xml:space="preserve">)</w:t>
       </w:r>
     </w:p>
+    <w:p>
+      <w:pPr>
+        <w:pStyle w:val="Compact"/>
+        <w:numPr>
+          <w:ilvl w:val="2"/>
+          <w:numId w:val="1005"/>
+        </w:numPr>
+      </w:pPr>
+      <w:r>
+        <w:rPr>
+          <w:i/>
+          <w:iCs/>
+        </w:rPr>
+        <w:t xml:space="preserve">Note: The Plain Person’s Guide is a little out of date techinically - some of the tools discussed have newer, and better, versions - but the overlying principles and philosophy are what you should pay attention to</w:t>
+      </w:r>
+    </w:p>
     <w:bookmarkEnd w:id="21"/>
     <w:bookmarkStart w:id="22" w:name="data-computational-work"/>
     <w:p>
@@ -220,7 +230,7 @@
         <w:pStyle w:val="Compact"/>
         <w:numPr>
           <w:ilvl w:val="0"/>
-          <w:numId w:val="1005"/>
+          <w:numId w:val="1006"/>
         </w:numPr>
       </w:pPr>
       <w:r>
@@ -247,7 +257,7 @@
         <w:pStyle w:val="Compact"/>
         <w:numPr>
           <w:ilvl w:val="0"/>
-          <w:numId w:val="1005"/>
+          <w:numId w:val="1006"/>
         </w:numPr>
       </w:pPr>
       <w:r>
@@ -274,7 +284,7 @@
         <w:pStyle w:val="Compact"/>
         <w:numPr>
           <w:ilvl w:val="0"/>
-          <w:numId w:val="1005"/>
+          <w:numId w:val="1006"/>
         </w:numPr>
       </w:pPr>
       <w:r>
@@ -325,7 +335,7 @@
         <w:pStyle w:val="Compact"/>
         <w:numPr>
           <w:ilvl w:val="0"/>
-          <w:numId w:val="1005"/>
+          <w:numId w:val="1006"/>
         </w:numPr>
       </w:pPr>
       <w:r>
@@ -376,7 +386,7 @@
         <w:pStyle w:val="Compact"/>
         <w:numPr>
           <w:ilvl w:val="0"/>
-          <w:numId w:val="1005"/>
+          <w:numId w:val="1006"/>
         </w:numPr>
       </w:pPr>
       <w:r>
@@ -403,7 +413,7 @@
         <w:pStyle w:val="Compact"/>
         <w:numPr>
           <w:ilvl w:val="0"/>
-          <w:numId w:val="1005"/>
+          <w:numId w:val="1006"/>
         </w:numPr>
       </w:pPr>
       <w:r>
@@ -430,7 +440,7 @@
         <w:pStyle w:val="Compact"/>
         <w:numPr>
           <w:ilvl w:val="0"/>
-          <w:numId w:val="1005"/>
+          <w:numId w:val="1006"/>
         </w:numPr>
       </w:pPr>
       <w:r>
@@ -481,7 +491,7 @@
         <w:pStyle w:val="Compact"/>
         <w:numPr>
           <w:ilvl w:val="0"/>
-          <w:numId w:val="1005"/>
+          <w:numId w:val="1006"/>
         </w:numPr>
       </w:pPr>
       <w:r>
@@ -531,7 +541,7 @@
       <w:pPr>
         <w:numPr>
           <w:ilvl w:val="0"/>
-          <w:numId w:val="1006"/>
+          <w:numId w:val="1007"/>
         </w:numPr>
       </w:pPr>
       <w:r>
@@ -554,7 +564,7 @@
       <w:pPr>
         <w:numPr>
           <w:ilvl w:val="0"/>
-          <w:numId w:val="1006"/>
+          <w:numId w:val="1007"/>
         </w:numPr>
       </w:pPr>
       <w:r>
@@ -574,163 +584,6 @@
       </w:r>
       <w:r>
         <w:t xml:space="preserve">that stores the following information:</w:t>
-      </w:r>
-    </w:p>
-    <w:p>
-      <w:pPr>
-        <w:pStyle w:val="Compact"/>
-        <w:numPr>
-          <w:ilvl w:val="1"/>
-          <w:numId w:val="1007"/>
-        </w:numPr>
-      </w:pPr>
-      <w:r>
-        <w:t xml:space="preserve">Information for five Star Wars characters: Luke, Han, Leia, Vader, Rey</w:t>
-      </w:r>
-    </w:p>
-    <w:p>
-      <w:pPr>
-        <w:pStyle w:val="Compact"/>
-        <w:numPr>
-          <w:ilvl w:val="1"/>
-          <w:numId w:val="1007"/>
-        </w:numPr>
-      </w:pPr>
-      <w:r>
-        <w:t xml:space="preserve">One string variable storing their name:</w:t>
-      </w:r>
-      <w:r>
-        <w:t xml:space="preserve"> </w:t>
-      </w:r>
-      <w:r>
-        <w:rPr>
-          <w:rStyle w:val="VerbatimChar"/>
-        </w:rPr>
-        <w:t xml:space="preserve">name</w:t>
-      </w:r>
-    </w:p>
-    <w:p>
-      <w:pPr>
-        <w:pStyle w:val="Compact"/>
-        <w:numPr>
-          <w:ilvl w:val="1"/>
-          <w:numId w:val="1007"/>
-        </w:numPr>
-      </w:pPr>
-      <w:r>
-        <w:t xml:space="preserve">One boolean (true/false) variable indicating if the character can use the force (F - Han, else - T):</w:t>
-      </w:r>
-      <w:r>
-        <w:t xml:space="preserve"> </w:t>
-      </w:r>
-      <w:r>
-        <w:rPr>
-          <w:rStyle w:val="VerbatimChar"/>
-        </w:rPr>
-        <w:t xml:space="preserve">force</w:t>
-      </w:r>
-    </w:p>
-    <w:p>
-      <w:pPr>
-        <w:pStyle w:val="Compact"/>
-        <w:numPr>
-          <w:ilvl w:val="1"/>
-          <w:numId w:val="1007"/>
-        </w:numPr>
-      </w:pPr>
-      <w:r>
-        <w:t xml:space="preserve">One boolean (true/false) variable indicating if the character is a Sith (T - Vader, else - F):</w:t>
-      </w:r>
-      <w:r>
-        <w:t xml:space="preserve"> </w:t>
-      </w:r>
-      <w:r>
-        <w:rPr>
-          <w:rStyle w:val="VerbatimChar"/>
-        </w:rPr>
-        <w:t xml:space="preserve">sith</w:t>
-      </w:r>
-    </w:p>
-    <w:p>
-      <w:pPr>
-        <w:pStyle w:val="Compact"/>
-        <w:numPr>
-          <w:ilvl w:val="1"/>
-          <w:numId w:val="1007"/>
-        </w:numPr>
-      </w:pPr>
-      <w:r>
-        <w:t xml:space="preserve">One numeric variable indicating the total number of Star Sars movie the character appeared in as a non-baby, non-ghost character (Vader/6, Luke/5, Leia/6, Han/4, Rey/3):</w:t>
-      </w:r>
-      <w:r>
-        <w:t xml:space="preserve"> </w:t>
-      </w:r>
-      <w:r>
-        <w:rPr>
-          <w:rStyle w:val="VerbatimChar"/>
-        </w:rPr>
-        <w:t xml:space="preserve">movies</w:t>
-      </w:r>
-    </w:p>
-    <w:p>
-      <w:pPr>
-        <w:numPr>
-          <w:ilvl w:val="0"/>
-          <w:numId w:val="1006"/>
-        </w:numPr>
-      </w:pPr>
-      <w:r>
-        <w:t xml:space="preserve">Draw a histogram of</w:t>
-      </w:r>
-      <w:r>
-        <w:t xml:space="preserve"> </w:t>
-      </w:r>
-      <w:r>
-        <w:rPr>
-          <w:rStyle w:val="VerbatimChar"/>
-        </w:rPr>
-        <w:t xml:space="preserve">trusttheforce$movies</w:t>
-      </w:r>
-      <w:r>
-        <w:t xml:space="preserve"> </w:t>
-      </w:r>
-      <w:r>
-        <w:t xml:space="preserve">showing the distribution of number of movies</w:t>
-      </w:r>
-    </w:p>
-    <w:p>
-      <w:pPr>
-        <w:numPr>
-          <w:ilvl w:val="0"/>
-          <w:numId w:val="1006"/>
-        </w:numPr>
-      </w:pPr>
-      <w:r>
-        <w:t xml:space="preserve">Let’s take the Obi-Wan perspective, and say it only counts for</w:t>
-      </w:r>
-      <w:r>
-        <w:t xml:space="preserve"> </w:t>
-      </w:r>
-      <w:r>
-        <w:t xml:space="preserve">“Vader”</w:t>
-      </w:r>
-      <w:r>
-        <w:t xml:space="preserve"> </w:t>
-      </w:r>
-      <w:r>
-        <w:t xml:space="preserve">to show up if he’s actually wearing the suit after</w:t>
-      </w:r>
-      <w:r>
-        <w:t xml:space="preserve"> </w:t>
-      </w:r>
-      <w:r>
-        <w:t xml:space="preserve">“betraying and murdering”</w:t>
-      </w:r>
-      <w:r>
-        <w:t xml:space="preserve"> </w:t>
-      </w:r>
-      <w:r>
-        <w:t xml:space="preserve">Luke’s father.</w:t>
       </w:r>
     </w:p>
     <w:p>
@@ -742,19 +595,7 @@
         </w:numPr>
       </w:pPr>
       <w:r>
-        <w:t xml:space="preserve">Replace</w:t>
-      </w:r>
-      <w:r>
-        <w:t xml:space="preserve"> </w:t>
-      </w:r>
-      <w:r>
-        <w:t xml:space="preserve">“Vader’s”</w:t>
-      </w:r>
-      <w:r>
-        <w:t xml:space="preserve"> </w:t>
-      </w:r>
-      <w:r>
-        <w:t xml:space="preserve">number of movies with 4.</w:t>
+        <w:t xml:space="preserve">Information for five Star Wars characters: Luke, Han, Leia, Vader, Rey</w:t>
       </w:r>
     </w:p>
     <w:p>
@@ -766,7 +607,7 @@
         </w:numPr>
       </w:pPr>
       <w:r>
-        <w:t xml:space="preserve">Draw another histogram of</w:t>
+        <w:t xml:space="preserve">One string variable storing their name:</w:t>
       </w:r>
       <w:r>
         <w:t xml:space="preserve"> </w:t>
@@ -775,36 +616,131 @@
         <w:rPr>
           <w:rStyle w:val="VerbatimChar"/>
         </w:rPr>
+        <w:t xml:space="preserve">name</w:t>
+      </w:r>
+    </w:p>
+    <w:p>
+      <w:pPr>
+        <w:pStyle w:val="Compact"/>
+        <w:numPr>
+          <w:ilvl w:val="1"/>
+          <w:numId w:val="1008"/>
+        </w:numPr>
+      </w:pPr>
+      <w:r>
+        <w:t xml:space="preserve">One boolean (true/false) variable indicating if the character can use the force (F - Han, else - T):</w:t>
+      </w:r>
+      <w:r>
+        <w:t xml:space="preserve"> </w:t>
+      </w:r>
+      <w:r>
+        <w:rPr>
+          <w:rStyle w:val="VerbatimChar"/>
+        </w:rPr>
+        <w:t xml:space="preserve">force</w:t>
+      </w:r>
+    </w:p>
+    <w:p>
+      <w:pPr>
+        <w:pStyle w:val="Compact"/>
+        <w:numPr>
+          <w:ilvl w:val="1"/>
+          <w:numId w:val="1008"/>
+        </w:numPr>
+      </w:pPr>
+      <w:r>
+        <w:t xml:space="preserve">One boolean (true/false) variable indicating if the character is a Sith (T - Vader, else - F):</w:t>
+      </w:r>
+      <w:r>
+        <w:t xml:space="preserve"> </w:t>
+      </w:r>
+      <w:r>
+        <w:rPr>
+          <w:rStyle w:val="VerbatimChar"/>
+        </w:rPr>
+        <w:t xml:space="preserve">sith</w:t>
+      </w:r>
+    </w:p>
+    <w:p>
+      <w:pPr>
+        <w:pStyle w:val="Compact"/>
+        <w:numPr>
+          <w:ilvl w:val="1"/>
+          <w:numId w:val="1008"/>
+        </w:numPr>
+      </w:pPr>
+      <w:r>
+        <w:t xml:space="preserve">One numeric variable indicating the total number of Star Sars movie the character appeared in as a non-baby, non-ghost character (Vader/6, Luke/5, Leia/6, Han/4, Rey/3):</w:t>
+      </w:r>
+      <w:r>
+        <w:t xml:space="preserve"> </w:t>
+      </w:r>
+      <w:r>
+        <w:rPr>
+          <w:rStyle w:val="VerbatimChar"/>
+        </w:rPr>
+        <w:t xml:space="preserve">movies</w:t>
+      </w:r>
+    </w:p>
+    <w:p>
+      <w:pPr>
+        <w:numPr>
+          <w:ilvl w:val="0"/>
+          <w:numId w:val="1007"/>
+        </w:numPr>
+      </w:pPr>
+      <w:r>
+        <w:t xml:space="preserve">Draw a histogram of</w:t>
+      </w:r>
+      <w:r>
+        <w:t xml:space="preserve"> </w:t>
+      </w:r>
+      <w:r>
+        <w:rPr>
+          <w:rStyle w:val="VerbatimChar"/>
+        </w:rPr>
         <w:t xml:space="preserve">trusttheforce$movies</w:t>
       </w:r>
       <w:r>
         <w:t xml:space="preserve"> </w:t>
       </w:r>
       <w:r>
-        <w:t xml:space="preserve">showing the distribution of number of movies according to Obi-Wan</w:t>
+        <w:t xml:space="preserve">showing the distribution of number of movies</w:t>
       </w:r>
     </w:p>
     <w:p>
       <w:pPr>
         <w:numPr>
           <w:ilvl w:val="0"/>
-          <w:numId w:val="1006"/>
-        </w:numPr>
-      </w:pPr>
-      <w:r>
-        <w:t xml:space="preserve">Load</w:t>
-      </w:r>
-      <w:r>
-        <w:t xml:space="preserve"> </w:t>
-      </w:r>
-      <w:r>
-        <w:rPr>
-          <w:rStyle w:val="VerbatimChar"/>
-        </w:rPr>
-        <w:t xml:space="preserve">npsvisitation0910.csv</w:t>
-      </w:r>
-      <w:r>
-        <w:t xml:space="preserve">. It has three variables: Park, year2009, and year2010, with the second two giving the number of vistors to the park in question in 2009 and 2010.</w:t>
+          <w:numId w:val="1007"/>
+        </w:numPr>
+      </w:pPr>
+      <w:r>
+        <w:t xml:space="preserve">Let’s take the Obi-Wan perspective, and say it only counts for</w:t>
+      </w:r>
+      <w:r>
+        <w:t xml:space="preserve"> </w:t>
+      </w:r>
+      <w:r>
+        <w:t xml:space="preserve">“Vader”</w:t>
+      </w:r>
+      <w:r>
+        <w:t xml:space="preserve"> </w:t>
+      </w:r>
+      <w:r>
+        <w:t xml:space="preserve">to show up if he’s actually wearing the suit after</w:t>
+      </w:r>
+      <w:r>
+        <w:t xml:space="preserve"> </w:t>
+      </w:r>
+      <w:r>
+        <w:t xml:space="preserve">“betraying and murdering”</w:t>
+      </w:r>
+      <w:r>
+        <w:t xml:space="preserve"> </w:t>
+      </w:r>
+      <w:r>
+        <w:t xml:space="preserve">Luke’s father.</w:t>
       </w:r>
     </w:p>
     <w:p>
@@ -816,7 +752,19 @@
         </w:numPr>
       </w:pPr>
       <w:r>
-        <w:t xml:space="preserve">What is the average number of park visitors in 2009? 2010?</w:t>
+        <w:t xml:space="preserve">Replace</w:t>
+      </w:r>
+      <w:r>
+        <w:t xml:space="preserve"> </w:t>
+      </w:r>
+      <w:r>
+        <w:t xml:space="preserve">“Vader’s”</w:t>
+      </w:r>
+      <w:r>
+        <w:t xml:space="preserve"> </w:t>
+      </w:r>
+      <w:r>
+        <w:t xml:space="preserve">number of movies with 4.</w:t>
       </w:r>
     </w:p>
     <w:p>
@@ -828,18 +776,45 @@
         </w:numPr>
       </w:pPr>
       <w:r>
-        <w:t xml:space="preserve">Draw a histogram of the number of park visitors in 2009.</w:t>
+        <w:t xml:space="preserve">Draw another histogram of</w:t>
+      </w:r>
+      <w:r>
+        <w:t xml:space="preserve"> </w:t>
+      </w:r>
+      <w:r>
+        <w:rPr>
+          <w:rStyle w:val="VerbatimChar"/>
+        </w:rPr>
+        <w:t xml:space="preserve">trusttheforce$movies</w:t>
+      </w:r>
+      <w:r>
+        <w:t xml:space="preserve"> </w:t>
+      </w:r>
+      <w:r>
+        <w:t xml:space="preserve">showing the distribution of number of movies according to Obi-Wan</w:t>
       </w:r>
     </w:p>
     <w:p>
       <w:pPr>
         <w:numPr>
           <w:ilvl w:val="0"/>
-          <w:numId w:val="1006"/>
-        </w:numPr>
-      </w:pPr>
-      <w:r>
-        <w:t xml:space="preserve">From the list of parks, identify Yellowstone National Park and Mount Rainier National Park. (They are in rows 359 and 235).</w:t>
+          <w:numId w:val="1007"/>
+        </w:numPr>
+      </w:pPr>
+      <w:r>
+        <w:t xml:space="preserve">Load</w:t>
+      </w:r>
+      <w:r>
+        <w:t xml:space="preserve"> </w:t>
+      </w:r>
+      <w:r>
+        <w:rPr>
+          <w:rStyle w:val="VerbatimChar"/>
+        </w:rPr>
+        <w:t xml:space="preserve">npsvisitation0910.csv</w:t>
+      </w:r>
+      <w:r>
+        <w:t xml:space="preserve">. It has three variables: Park, year2009, and year2010, with the second two giving the number of vistors to the park in question in 2009 and 2010.</w:t>
       </w:r>
     </w:p>
     <w:p>
@@ -851,7 +826,7 @@
         </w:numPr>
       </w:pPr>
       <w:r>
-        <w:t xml:space="preserve">How many more visitors did each park, individually, have in 2010 compared to 2009? (Subtract one cell from the other)</w:t>
+        <w:t xml:space="preserve">What is the average number of park visitors in 2009? 2010?</w:t>
       </w:r>
     </w:p>
     <w:p>
@@ -863,6 +838,41 @@
         </w:numPr>
       </w:pPr>
       <w:r>
+        <w:t xml:space="preserve">Draw a histogram of the number of park visitors in 2009.</w:t>
+      </w:r>
+    </w:p>
+    <w:p>
+      <w:pPr>
+        <w:numPr>
+          <w:ilvl w:val="0"/>
+          <w:numId w:val="1007"/>
+        </w:numPr>
+      </w:pPr>
+      <w:r>
+        <w:t xml:space="preserve">From the list of parks, identify Yellowstone National Park and Mount Rainier National Park. (They are in rows 359 and 235).</w:t>
+      </w:r>
+    </w:p>
+    <w:p>
+      <w:pPr>
+        <w:pStyle w:val="Compact"/>
+        <w:numPr>
+          <w:ilvl w:val="1"/>
+          <w:numId w:val="1011"/>
+        </w:numPr>
+      </w:pPr>
+      <w:r>
+        <w:t xml:space="preserve">How many more visitors did each park, individually, have in 2010 compared to 2009? (Subtract one cell from the other)</w:t>
+      </w:r>
+    </w:p>
+    <w:p>
+      <w:pPr>
+        <w:pStyle w:val="Compact"/>
+        <w:numPr>
+          <w:ilvl w:val="1"/>
+          <w:numId w:val="1011"/>
+        </w:numPr>
+      </w:pPr>
+      <w:r>
         <w:t xml:space="preserve">What is the difference in the number of visitors between those two parks in 2009? (Subtract one cell from the other)</w:t>
       </w:r>
     </w:p>
@@ -871,7 +881,7 @@
         <w:pStyle w:val="Compact"/>
         <w:numPr>
           <w:ilvl w:val="1"/>
-          <w:numId w:val="1010"/>
+          <w:numId w:val="1011"/>
         </w:numPr>
       </w:pPr>
       <w:r>
@@ -882,7 +892,7 @@
       <w:pPr>
         <w:numPr>
           <w:ilvl w:val="0"/>
-          <w:numId w:val="1006"/>
+          <w:numId w:val="1007"/>
         </w:numPr>
       </w:pPr>
       <w:r>
@@ -970,7 +980,7 @@
       <w:pPr>
         <w:numPr>
           <w:ilvl w:val="0"/>
-          <w:numId w:val="1011"/>
+          <w:numId w:val="1012"/>
         </w:numPr>
       </w:pPr>
       <w:r>
@@ -1005,7 +1015,7 @@
       <w:pPr>
         <w:numPr>
           <w:ilvl w:val="0"/>
-          <w:numId w:val="1011"/>
+          <w:numId w:val="1012"/>
         </w:numPr>
       </w:pPr>
       <w:r>
@@ -1016,7 +1026,7 @@
       <w:pPr>
         <w:numPr>
           <w:ilvl w:val="0"/>
-          <w:numId w:val="1011"/>
+          <w:numId w:val="1012"/>
         </w:numPr>
       </w:pPr>
       <w:r>
@@ -1027,7 +1037,7 @@
       <w:pPr>
         <w:numPr>
           <w:ilvl w:val="0"/>
-          <w:numId w:val="1011"/>
+          <w:numId w:val="1012"/>
         </w:numPr>
       </w:pPr>
       <w:r>
@@ -1378,34 +1388,7 @@
     <w:abstractNumId w:val="991"/>
   </w:num>
   <w:num w:numId="1005">
-    <w:abstractNumId w:val="99411"/>
-    <w:lvlOverride w:ilvl="0">
-      <w:startOverride w:val="1"/>
-    </w:lvlOverride>
-    <w:lvlOverride w:ilvl="1">
-      <w:startOverride w:val="1"/>
-    </w:lvlOverride>
-    <w:lvlOverride w:ilvl="2">
-      <w:startOverride w:val="1"/>
-    </w:lvlOverride>
-    <w:lvlOverride w:ilvl="3">
-      <w:startOverride w:val="1"/>
-    </w:lvlOverride>
-    <w:lvlOverride w:ilvl="4">
-      <w:startOverride w:val="1"/>
-    </w:lvlOverride>
-    <w:lvlOverride w:ilvl="5">
-      <w:startOverride w:val="1"/>
-    </w:lvlOverride>
-    <w:lvlOverride w:ilvl="6">
-      <w:startOverride w:val="1"/>
-    </w:lvlOverride>
-    <w:lvlOverride w:ilvl="7">
-      <w:startOverride w:val="1"/>
-    </w:lvlOverride>
-    <w:lvlOverride w:ilvl="8">
-      <w:startOverride w:val="1"/>
-    </w:lvlOverride>
+    <w:abstractNumId w:val="991"/>
   </w:num>
   <w:num w:numId="1006">
     <w:abstractNumId w:val="99411"/>
@@ -1438,7 +1421,34 @@
     </w:lvlOverride>
   </w:num>
   <w:num w:numId="1007">
-    <w:abstractNumId w:val="991"/>
+    <w:abstractNumId w:val="99411"/>
+    <w:lvlOverride w:ilvl="0">
+      <w:startOverride w:val="1"/>
+    </w:lvlOverride>
+    <w:lvlOverride w:ilvl="1">
+      <w:startOverride w:val="1"/>
+    </w:lvlOverride>
+    <w:lvlOverride w:ilvl="2">
+      <w:startOverride w:val="1"/>
+    </w:lvlOverride>
+    <w:lvlOverride w:ilvl="3">
+      <w:startOverride w:val="1"/>
+    </w:lvlOverride>
+    <w:lvlOverride w:ilvl="4">
+      <w:startOverride w:val="1"/>
+    </w:lvlOverride>
+    <w:lvlOverride w:ilvl="5">
+      <w:startOverride w:val="1"/>
+    </w:lvlOverride>
+    <w:lvlOverride w:ilvl="6">
+      <w:startOverride w:val="1"/>
+    </w:lvlOverride>
+    <w:lvlOverride w:ilvl="7">
+      <w:startOverride w:val="1"/>
+    </w:lvlOverride>
+    <w:lvlOverride w:ilvl="8">
+      <w:startOverride w:val="1"/>
+    </w:lvlOverride>
   </w:num>
   <w:num w:numId="1008">
     <w:abstractNumId w:val="991"/>
@@ -1450,6 +1460,9 @@
     <w:abstractNumId w:val="991"/>
   </w:num>
   <w:num w:numId="1011">
+    <w:abstractNumId w:val="991"/>
+  </w:num>
+  <w:num w:numId="1012">
     <w:abstractNumId w:val="99411"/>
     <w:lvlOverride w:ilvl="0">
       <w:startOverride w:val="1"/>

--- a/assignments/assign2.docx
+++ b/assignments/assign2.docx
@@ -814,7 +814,43 @@
         <w:t xml:space="preserve">npsvisitation0910.csv</w:t>
       </w:r>
       <w:r>
-        <w:t xml:space="preserve">. It has three variables: Park, year2009, and year2010, with the second two giving the number of vistors to the park in question in 2009 and 2010.</w:t>
+        <w:t xml:space="preserve">. It has three variables:</w:t>
+      </w:r>
+      <w:r>
+        <w:t xml:space="preserve"> </w:t>
+      </w:r>
+      <w:r>
+        <w:rPr>
+          <w:rStyle w:val="VerbatimChar"/>
+        </w:rPr>
+        <w:t xml:space="preserve">park</w:t>
+      </w:r>
+      <w:r>
+        <w:t xml:space="preserve">,</w:t>
+      </w:r>
+      <w:r>
+        <w:t xml:space="preserve"> </w:t>
+      </w:r>
+      <w:r>
+        <w:rPr>
+          <w:rStyle w:val="VerbatimChar"/>
+        </w:rPr>
+        <w:t xml:space="preserve">year2009</w:t>
+      </w:r>
+      <w:r>
+        <w:t xml:space="preserve">, and</w:t>
+      </w:r>
+      <w:r>
+        <w:t xml:space="preserve"> </w:t>
+      </w:r>
+      <w:r>
+        <w:rPr>
+          <w:rStyle w:val="VerbatimChar"/>
+        </w:rPr>
+        <w:t xml:space="preserve">year2010</w:t>
+      </w:r>
+      <w:r>
+        <w:t xml:space="preserve">, with the second two giving the number of visitors to the park in question in 2009 and 2010.</w:t>
       </w:r>
     </w:p>
     <w:p>

--- a/assignments/assign2.docx
+++ b/assignments/assign2.docx
@@ -967,7 +967,19 @@
         <w:t xml:space="preserve"> </w:t>
       </w:r>
       <w:r>
-        <w:t xml:space="preserve">six sided dice (together) 1000 times. What is the mean of the twelve sided die rolls and two six sided dice rolls? How do the</w:t>
+        <w:t xml:space="preserve">six sided dice (together) 1000 times. Add the two six sided die rolls together, so you can get a</w:t>
+      </w:r>
+      <w:r>
+        <w:t xml:space="preserve"> </w:t>
+      </w:r>
+      <w:r>
+        <w:t xml:space="preserve">“combined”</w:t>
+      </w:r>
+      <w:r>
+        <w:t xml:space="preserve"> </w:t>
+      </w:r>
+      <w:r>
+        <w:t xml:space="preserve">roll that goes from 2 to 12 (the way you would in a normal board game). What is the mean of the twelve sided die rolls and two six sided dice rolls? How do the</w:t>
       </w:r>
       <w:r>
         <w:t xml:space="preserve"> </w:t>
@@ -1135,7 +1147,7 @@
         <w:t xml:space="preserve"> </w:t>
       </w:r>
       <w:r>
-        <w:t xml:space="preserve">This bonus is for no actual bonus points - it’s just a optional problem to try to begin thinking your way through code.</w:t>
+        <w:t xml:space="preserve">This bonus is for no actual bonus points - it’s an optional problem to help you begin thinking your way through code.</w:t>
       </w:r>
     </w:p>
   </w:footnote>

--- a/assignments/assign2.docx
+++ b/assignments/assign2.docx
@@ -34,13 +34,22 @@
         <w:t xml:space="preserve">F2025</w:t>
       </w:r>
     </w:p>
-    <w:bookmarkStart w:id="21" w:name="readings"/>
+    <w:bookmarkStart w:id="22" w:name="readings"/>
     <w:p>
       <w:pPr>
         <w:pStyle w:val="Heading2"/>
       </w:pPr>
       <w:r>
         <w:t xml:space="preserve">Readings</w:t>
+      </w:r>
+    </w:p>
+    <w:bookmarkStart w:id="21" w:name="lecture-course-introduction"/>
+    <w:p>
+      <w:pPr>
+        <w:pStyle w:val="Heading3"/>
+      </w:pPr>
+      <w:r>
+        <w:t xml:space="preserve">Lecture: Course Introduction</w:t>
       </w:r>
     </w:p>
     <w:p>
@@ -53,6 +62,47 @@
       </w:pPr>
       <w:r>
         <w:t xml:space="preserve">Recommended reference reading:</w:t>
+      </w:r>
+    </w:p>
+    <w:p>
+      <w:pPr>
+        <w:pStyle w:val="Compact"/>
+        <w:numPr>
+          <w:ilvl w:val="1"/>
+          <w:numId w:val="1002"/>
+        </w:numPr>
+      </w:pPr>
+      <w:r>
+        <w:rPr>
+          <w:b/>
+          <w:bCs/>
+        </w:rPr>
+        <w:t xml:space="preserve">DV</w:t>
+      </w:r>
+      <w:r>
+        <w:t xml:space="preserve">, chapter 1</w:t>
+      </w:r>
+    </w:p>
+    <w:p>
+      <w:pPr>
+        <w:pStyle w:val="Compact"/>
+        <w:numPr>
+          <w:ilvl w:val="1"/>
+          <w:numId w:val="1002"/>
+        </w:numPr>
+      </w:pPr>
+      <w:r>
+        <w:rPr>
+          <w:b/>
+          <w:bCs/>
+        </w:rPr>
+        <w:t xml:space="preserve">RDS</w:t>
+      </w:r>
+      <w:r>
+        <w:t xml:space="preserve"> </w:t>
+      </w:r>
+      <w:r>
+        <w:t xml:space="preserve">chapter 2</w:t>
       </w:r>
     </w:p>
     <w:p>
@@ -178,7 +228,8 @@
       </w:r>
     </w:p>
     <w:bookmarkEnd w:id="21"/>
-    <w:bookmarkStart w:id="22" w:name="data-computational-work"/>
+    <w:bookmarkEnd w:id="22"/>
+    <w:bookmarkStart w:id="23" w:name="data-computational-work"/>
     <w:p>
       <w:pPr>
         <w:pStyle w:val="Heading2"/>
@@ -195,8 +246,8 @@
         <w:t xml:space="preserve">Last time, you installed software. This time, we’re going to begin to use it.</w:t>
       </w:r>
     </w:p>
-    <w:bookmarkEnd w:id="22"/>
-    <w:bookmarkStart w:id="23" w:name="submit-.r-file-1"/>
+    <w:bookmarkEnd w:id="23"/>
+    <w:bookmarkStart w:id="24" w:name="submit-.r-file-1"/>
     <w:p>
       <w:pPr>
         <w:pStyle w:val="Heading2"/>
@@ -519,8 +570,8 @@
         <w:t xml:space="preserve">zoinks</w:t>
       </w:r>
     </w:p>
-    <w:bookmarkEnd w:id="23"/>
-    <w:bookmarkStart w:id="25" w:name="submit-.r-file-2"/>
+    <w:bookmarkEnd w:id="24"/>
+    <w:bookmarkStart w:id="26" w:name="submit-.r-file-2"/>
     <w:p>
       <w:pPr>
         <w:pStyle w:val="Heading2"/>
@@ -945,7 +996,7 @@
         <w:rPr>
           <w:rStyle w:val="FootnoteReference"/>
         </w:rPr>
-        <w:footnoteReference w:id="24"/>
+        <w:footnoteReference w:id="25"/>
       </w:r>
       <w:r>
         <w:t xml:space="preserve"> </w:t>
@@ -1006,8 +1057,8 @@
         <w:t xml:space="preserve">Submit this .R file to Blackboard.</w:t>
       </w:r>
     </w:p>
-    <w:bookmarkEnd w:id="25"/>
-    <w:bookmarkStart w:id="26" w:name="submit-pdf-file"/>
+    <w:bookmarkEnd w:id="26"/>
+    <w:bookmarkStart w:id="27" w:name="submit-pdf-file"/>
     <w:p>
       <w:pPr>
         <w:pStyle w:val="Heading2"/>
@@ -1102,7 +1153,7 @@
         <w:t xml:space="preserve">If you did the bonus problem, include your histograms for your two die rolls above.</w:t>
       </w:r>
     </w:p>
-    <w:bookmarkEnd w:id="26"/>
+    <w:bookmarkEnd w:id="27"/>
     <w:sectPr>
       <w:footnotePr>
         <w:numRestart w:val="eachSect"/>
@@ -1132,7 +1183,7 @@
       </w:r>
     </w:p>
   </w:footnote>
-  <w:footnote w:id="24">
+  <w:footnote w:id="25">
     <w:p>
       <w:pPr>
         <w:pStyle w:val="FootnoteText"/>

--- a/assignments/assign2.docx
+++ b/assignments/assign2.docx
@@ -124,7 +124,7 @@
         <w:t xml:space="preserve"> </w:t>
       </w:r>
       <w:r>
-        <w:t xml:space="preserve">chapter 2</w:t>
+        <w:t xml:space="preserve">chapters 1-2</w:t>
       </w:r>
     </w:p>
     <w:p>

--- a/assignments/assign2.docx
+++ b/assignments/assign2.docx
@@ -7,7 +7,7 @@
         <w:pStyle w:val="Title"/>
       </w:pPr>
       <w:r>
-        <w:t xml:space="preserve">2. Very Basic Data in R</w:t>
+        <w:t xml:space="preserve">Week 1. Course Introduction</w:t>
       </w:r>
     </w:p>
     <w:p>
@@ -15,7 +15,7 @@
         <w:pStyle w:val="Subtitle"/>
       </w:pPr>
       <w:r>
-        <w:t xml:space="preserve">Due Week 2</w:t>
+        <w:t xml:space="preserve">Assignment: Very Basic Data in R (Due Week 2)</w:t>
       </w:r>
     </w:p>
     <w:p>

--- a/assignments/assign2.docx
+++ b/assignments/assign2.docx
@@ -247,13 +247,13 @@
       </w:r>
     </w:p>
     <w:bookmarkEnd w:id="23"/>
-    <w:bookmarkStart w:id="24" w:name="submit-.r-file-1"/>
+    <w:bookmarkStart w:id="24" w:name="submit-.r-file-1-due-week-2"/>
     <w:p>
       <w:pPr>
         <w:pStyle w:val="Heading2"/>
       </w:pPr>
       <w:r>
-        <w:t xml:space="preserve">Submit: .R File 1</w:t>
+        <w:t xml:space="preserve">Submit: .R File 1 (Due Week 2)</w:t>
       </w:r>
     </w:p>
     <w:p>
@@ -571,13 +571,13 @@
       </w:r>
     </w:p>
     <w:bookmarkEnd w:id="24"/>
-    <w:bookmarkStart w:id="26" w:name="submit-.r-file-2"/>
+    <w:bookmarkStart w:id="26" w:name="submit-.r-file-2-due-week-2"/>
     <w:p>
       <w:pPr>
         <w:pStyle w:val="Heading2"/>
       </w:pPr>
       <w:r>
-        <w:t xml:space="preserve">Submit: .R File 2</w:t>
+        <w:t xml:space="preserve">Submit: .R File 2 (Due Week 2)</w:t>
       </w:r>
     </w:p>
     <w:p>

--- a/assignments/assign2.docx
+++ b/assignments/assign2.docx
@@ -229,7 +229,7 @@
     </w:p>
     <w:bookmarkEnd w:id="21"/>
     <w:bookmarkEnd w:id="22"/>
-    <w:bookmarkStart w:id="23" w:name="data-computational-work"/>
+    <w:bookmarkStart w:id="24" w:name="data-computational-work"/>
     <w:p>
       <w:pPr>
         <w:pStyle w:val="Heading2"/>
@@ -243,11 +243,31 @@
         <w:pStyle w:val="FirstParagraph"/>
       </w:pPr>
       <w:r>
-        <w:t xml:space="preserve">Last time, you installed software. This time, we’re going to begin to use it.</w:t>
-      </w:r>
-    </w:p>
-    <w:bookmarkEnd w:id="23"/>
-    <w:bookmarkStart w:id="24" w:name="submit-.r-file-1-due-week-2"/>
+        <w:t xml:space="preserve">If you haven’t yet followed the instructions for installing R &amp; RStudio under</w:t>
+      </w:r>
+      <w:r>
+        <w:t xml:space="preserve"> </w:t>
+      </w:r>
+      <w:hyperlink r:id="rId23">
+        <w:r>
+          <w:rPr>
+            <w:rStyle w:val="Hyperlink"/>
+          </w:rPr>
+          <w:t xml:space="preserve">“preliminaries”</w:t>
+        </w:r>
+        <w:r>
+          <w:rPr>
+            <w:rStyle w:val="Hyperlink"/>
+          </w:rPr>
+          <w:t xml:space="preserve">, now is the time to do so</w:t>
+        </w:r>
+      </w:hyperlink>
+      <w:r>
+        <w:t xml:space="preserve">.</w:t>
+      </w:r>
+    </w:p>
+    <w:bookmarkEnd w:id="24"/>
+    <w:bookmarkStart w:id="25" w:name="submit-.r-file-1-due-week-2"/>
     <w:p>
       <w:pPr>
         <w:pStyle w:val="Heading2"/>
@@ -570,8 +590,8 @@
         <w:t xml:space="preserve">zoinks</w:t>
       </w:r>
     </w:p>
-    <w:bookmarkEnd w:id="24"/>
-    <w:bookmarkStart w:id="26" w:name="submit-.r-file-2-due-week-2"/>
+    <w:bookmarkEnd w:id="25"/>
+    <w:bookmarkStart w:id="27" w:name="submit-.r-file-2-due-week-2"/>
     <w:p>
       <w:pPr>
         <w:pStyle w:val="Heading2"/>
@@ -996,7 +1016,7 @@
         <w:rPr>
           <w:rStyle w:val="FootnoteReference"/>
         </w:rPr>
-        <w:footnoteReference w:id="25"/>
+        <w:footnoteReference w:id="26"/>
       </w:r>
       <w:r>
         <w:t xml:space="preserve"> </w:t>
@@ -1057,8 +1077,8 @@
         <w:t xml:space="preserve">Submit this .R file to Blackboard.</w:t>
       </w:r>
     </w:p>
-    <w:bookmarkEnd w:id="26"/>
-    <w:bookmarkStart w:id="27" w:name="submit-pdf-file"/>
+    <w:bookmarkEnd w:id="27"/>
+    <w:bookmarkStart w:id="28" w:name="submit-pdf-file"/>
     <w:p>
       <w:pPr>
         <w:pStyle w:val="Heading2"/>
@@ -1153,7 +1173,7 @@
         <w:t xml:space="preserve">If you did the bonus problem, include your histograms for your two die rolls above.</w:t>
       </w:r>
     </w:p>
-    <w:bookmarkEnd w:id="27"/>
+    <w:bookmarkEnd w:id="28"/>
     <w:sectPr>
       <w:footnotePr>
         <w:numRestart w:val="eachSect"/>
@@ -1183,7 +1203,7 @@
       </w:r>
     </w:p>
   </w:footnote>
-  <w:footnote w:id="25">
+  <w:footnote w:id="26">
     <w:p>
       <w:pPr>
         <w:pStyle w:val="FootnoteText"/>

--- a/assignments/assign2.docx
+++ b/assignments/assign2.docx
@@ -7,7 +7,7 @@
         <w:pStyle w:val="Title"/>
       </w:pPr>
       <w:r>
-        <w:t xml:space="preserve">Week 1. Course Introduction</w:t>
+        <w:t xml:space="preserve">Week 1. Introduction</w:t>
       </w:r>
     </w:p>
     <w:p>

--- a/assignments/assign2.docx
+++ b/assignments/assign2.docx
@@ -7,7 +7,7 @@
         <w:pStyle w:val="Title"/>
       </w:pPr>
       <w:r>
-        <w:t xml:space="preserve">Week 1. Introduction</w:t>
+        <w:t xml:space="preserve">Week 1: Introduction</w:t>
       </w:r>
     </w:p>
     <w:p>

--- a/assignments/assign2.docx
+++ b/assignments/assign2.docx
@@ -34,16 +34,37 @@
         <w:t xml:space="preserve">F2025</w:t>
       </w:r>
     </w:p>
-    <w:bookmarkStart w:id="22" w:name="readings"/>
+    <w:bookmarkStart w:id="21" w:name="X88080717c9e2ffe5d8ecd2a38834c74f19cb135"/>
     <w:p>
       <w:pPr>
         <w:pStyle w:val="Heading2"/>
       </w:pPr>
       <w:r>
+        <w:t xml:space="preserve">Due This Week:</w:t>
+      </w:r>
+      <w:r>
+        <w:t xml:space="preserve"> </w:t>
+      </w:r>
+      <w:hyperlink r:id="rId20">
+        <w:r>
+          <w:rPr>
+            <w:rStyle w:val="Hyperlink"/>
+          </w:rPr>
+          <w:t xml:space="preserve">Problem Set 1: Hello &amp; Welcome to R</w:t>
+        </w:r>
+      </w:hyperlink>
+    </w:p>
+    <w:bookmarkEnd w:id="21"/>
+    <w:bookmarkStart w:id="24" w:name="readings"/>
+    <w:p>
+      <w:pPr>
+        <w:pStyle w:val="Heading2"/>
+      </w:pPr>
+      <w:r>
         <w:t xml:space="preserve">Readings</w:t>
       </w:r>
     </w:p>
-    <w:bookmarkStart w:id="21" w:name="lecture-course-introduction"/>
+    <w:bookmarkStart w:id="23" w:name="lecture-course-introduction"/>
     <w:p>
       <w:pPr>
         <w:pStyle w:val="Heading3"/>
@@ -199,7 +220,7 @@
       <w:r>
         <w:t xml:space="preserve">, ch 1-2 (</w:t>
       </w:r>
-      <w:hyperlink r:id="rId20">
+      <w:hyperlink r:id="rId22">
         <w:r>
           <w:rPr>
             <w:rStyle w:val="Hyperlink"/>
@@ -227,9 +248,9 @@
         <w:t xml:space="preserve">Note: The Plain Person’s Guide is a little out of date techinically - some of the tools discussed have newer, and better, versions - but the overlying principles and philosophy are what you should pay attention to</w:t>
       </w:r>
     </w:p>
-    <w:bookmarkEnd w:id="21"/>
-    <w:bookmarkEnd w:id="22"/>
-    <w:bookmarkStart w:id="24" w:name="data-computational-work"/>
+    <w:bookmarkEnd w:id="23"/>
+    <w:bookmarkEnd w:id="24"/>
+    <w:bookmarkStart w:id="26" w:name="data-computational-work"/>
     <w:p>
       <w:pPr>
         <w:pStyle w:val="Heading2"/>
@@ -248,7 +269,7 @@
       <w:r>
         <w:t xml:space="preserve"> </w:t>
       </w:r>
-      <w:hyperlink r:id="rId23">
+      <w:hyperlink r:id="rId25">
         <w:r>
           <w:rPr>
             <w:rStyle w:val="Hyperlink"/>
@@ -266,912 +287,26 @@
         <w:t xml:space="preserve">.</w:t>
       </w:r>
     </w:p>
-    <w:bookmarkEnd w:id="24"/>
-    <w:bookmarkStart w:id="25" w:name="submit-.r-file-1-due-week-2"/>
+    <w:bookmarkEnd w:id="26"/>
+    <w:bookmarkStart w:id="28" w:name="due-next-week-problem-set-2"/>
     <w:p>
       <w:pPr>
         <w:pStyle w:val="Heading2"/>
       </w:pPr>
       <w:r>
-        <w:t xml:space="preserve">Submit: .R File 1 (Due Week 2)</w:t>
-      </w:r>
-    </w:p>
-    <w:p>
-      <w:pPr>
-        <w:pStyle w:val="FirstParagraph"/>
-      </w:pPr>
-      <w:r>
-        <w:rPr>
-          <w:i/>
-          <w:iCs/>
-        </w:rPr>
-        <w:t xml:space="preserve">(If you did not submit this last week)</w:t>
-      </w:r>
-    </w:p>
-    <w:p>
-      <w:pPr>
-        <w:pStyle w:val="BodyText"/>
-      </w:pPr>
-      <w:r>
-        <w:t xml:space="preserve">In an .R file, write code to answer the following questions. Make sure your file is appropriately titled and headered.</w:t>
-      </w:r>
-    </w:p>
-    <w:p>
-      <w:pPr>
-        <w:pStyle w:val="Compact"/>
-        <w:numPr>
-          <w:ilvl w:val="0"/>
-          <w:numId w:val="1006"/>
-        </w:numPr>
-      </w:pPr>
-      <w:r>
-        <w:t xml:space="preserve">Create an object named</w:t>
+        <w:t xml:space="preserve">Due Next Week:</w:t>
       </w:r>
       <w:r>
         <w:t xml:space="preserve"> </w:t>
       </w:r>
-      <w:r>
-        <w:rPr>
-          <w:rStyle w:val="VerbatimChar"/>
-        </w:rPr>
-        <w:t xml:space="preserve">aardvark</w:t>
-      </w:r>
-      <w:r>
-        <w:t xml:space="preserve"> </w:t>
-      </w:r>
-      <w:r>
-        <w:t xml:space="preserve">that stores a 3 as a single number</w:t>
-      </w:r>
-    </w:p>
-    <w:p>
-      <w:pPr>
-        <w:pStyle w:val="Compact"/>
-        <w:numPr>
-          <w:ilvl w:val="0"/>
-          <w:numId w:val="1006"/>
-        </w:numPr>
-      </w:pPr>
-      <w:r>
-        <w:t xml:space="preserve">Create a second object named</w:t>
-      </w:r>
-      <w:r>
-        <w:t xml:space="preserve"> </w:t>
-      </w:r>
-      <w:r>
-        <w:rPr>
-          <w:rStyle w:val="VerbatimChar"/>
-        </w:rPr>
-        <w:t xml:space="preserve">boomba</w:t>
-      </w:r>
-      <w:r>
-        <w:t xml:space="preserve"> </w:t>
-      </w:r>
-      <w:r>
-        <w:t xml:space="preserve">that stores a 6 as a single number</w:t>
-      </w:r>
-    </w:p>
-    <w:p>
-      <w:pPr>
-        <w:pStyle w:val="Compact"/>
-        <w:numPr>
-          <w:ilvl w:val="0"/>
-          <w:numId w:val="1006"/>
-        </w:numPr>
-      </w:pPr>
-      <w:r>
-        <w:t xml:space="preserve">Create a third object named</w:t>
-      </w:r>
-      <w:r>
-        <w:t xml:space="preserve"> </w:t>
-      </w:r>
-      <w:r>
-        <w:rPr>
-          <w:rStyle w:val="VerbatimChar"/>
-        </w:rPr>
-        <w:t xml:space="preserve">centauri</w:t>
-      </w:r>
-      <w:r>
-        <w:t xml:space="preserve"> </w:t>
-      </w:r>
-      <w:r>
-        <w:t xml:space="preserve">that is the addition of</w:t>
-      </w:r>
-      <w:r>
-        <w:t xml:space="preserve"> </w:t>
-      </w:r>
-      <w:r>
-        <w:rPr>
-          <w:rStyle w:val="VerbatimChar"/>
-        </w:rPr>
-        <w:t xml:space="preserve">aardvark</w:t>
-      </w:r>
-      <w:r>
-        <w:t xml:space="preserve"> </w:t>
-      </w:r>
-      <w:r>
-        <w:t xml:space="preserve">and</w:t>
-      </w:r>
-      <w:r>
-        <w:t xml:space="preserve"> </w:t>
-      </w:r>
-      <w:r>
-        <w:rPr>
-          <w:rStyle w:val="VerbatimChar"/>
-        </w:rPr>
-        <w:t xml:space="preserve">boomba</w:t>
-      </w:r>
-    </w:p>
-    <w:p>
-      <w:pPr>
-        <w:pStyle w:val="Compact"/>
-        <w:numPr>
-          <w:ilvl w:val="0"/>
-          <w:numId w:val="1006"/>
-        </w:numPr>
-      </w:pPr>
-      <w:r>
-        <w:t xml:space="preserve">Create a fourth object named</w:t>
-      </w:r>
-      <w:r>
-        <w:t xml:space="preserve"> </w:t>
-      </w:r>
-      <w:r>
-        <w:rPr>
-          <w:rStyle w:val="VerbatimChar"/>
-        </w:rPr>
-        <w:t xml:space="preserve">diabolical</w:t>
-      </w:r>
-      <w:r>
-        <w:t xml:space="preserve"> </w:t>
-      </w:r>
-      <w:r>
-        <w:t xml:space="preserve">that is the multiplication</w:t>
-      </w:r>
-      <w:r>
-        <w:t xml:space="preserve"> </w:t>
-      </w:r>
-      <w:r>
-        <w:rPr>
-          <w:rStyle w:val="VerbatimChar"/>
-        </w:rPr>
-        <w:t xml:space="preserve">aardvark</w:t>
-      </w:r>
-      <w:r>
-        <w:t xml:space="preserve"> </w:t>
-      </w:r>
-      <w:r>
-        <w:t xml:space="preserve">and</w:t>
-      </w:r>
-      <w:r>
-        <w:t xml:space="preserve"> </w:t>
-      </w:r>
-      <w:r>
-        <w:rPr>
-          <w:rStyle w:val="VerbatimChar"/>
-        </w:rPr>
-        <w:t xml:space="preserve">boomba</w:t>
-      </w:r>
-    </w:p>
-    <w:p>
-      <w:pPr>
-        <w:pStyle w:val="Compact"/>
-        <w:numPr>
-          <w:ilvl w:val="0"/>
-          <w:numId w:val="1006"/>
-        </w:numPr>
-      </w:pPr>
-      <w:r>
-        <w:t xml:space="preserve">Create an object named</w:t>
-      </w:r>
-      <w:r>
-        <w:t xml:space="preserve"> </w:t>
-      </w:r>
-      <w:r>
-        <w:rPr>
-          <w:rStyle w:val="VerbatimChar"/>
-        </w:rPr>
-        <w:t xml:space="preserve">ebullient</w:t>
-      </w:r>
-      <w:r>
-        <w:t xml:space="preserve"> </w:t>
-      </w:r>
-      <w:r>
-        <w:t xml:space="preserve">that stores three numbers as a vector: 4,5,and 6</w:t>
-      </w:r>
-    </w:p>
-    <w:p>
-      <w:pPr>
-        <w:pStyle w:val="Compact"/>
-        <w:numPr>
-          <w:ilvl w:val="0"/>
-          <w:numId w:val="1006"/>
-        </w:numPr>
-      </w:pPr>
-      <w:r>
-        <w:t xml:space="preserve">Create an object named</w:t>
-      </w:r>
-      <w:r>
-        <w:t xml:space="preserve"> </w:t>
-      </w:r>
-      <w:r>
-        <w:rPr>
-          <w:rStyle w:val="VerbatimChar"/>
-        </w:rPr>
-        <w:t xml:space="preserve">fastidious</w:t>
-      </w:r>
-      <w:r>
-        <w:t xml:space="preserve"> </w:t>
-      </w:r>
-      <w:r>
-        <w:t xml:space="preserve">that stores three numbers as a vector: 8,9, and 11</w:t>
-      </w:r>
-    </w:p>
-    <w:p>
-      <w:pPr>
-        <w:pStyle w:val="Compact"/>
-        <w:numPr>
-          <w:ilvl w:val="0"/>
-          <w:numId w:val="1006"/>
-        </w:numPr>
-      </w:pPr>
-      <w:r>
-        <w:t xml:space="preserve">Add</w:t>
-      </w:r>
-      <w:r>
-        <w:t xml:space="preserve"> </w:t>
-      </w:r>
-      <w:r>
-        <w:rPr>
-          <w:rStyle w:val="VerbatimChar"/>
-        </w:rPr>
-        <w:t xml:space="preserve">ebullient</w:t>
-      </w:r>
-      <w:r>
-        <w:t xml:space="preserve"> </w:t>
-      </w:r>
-      <w:r>
-        <w:t xml:space="preserve">and</w:t>
-      </w:r>
-      <w:r>
-        <w:t xml:space="preserve"> </w:t>
-      </w:r>
-      <w:r>
-        <w:rPr>
-          <w:rStyle w:val="VerbatimChar"/>
-        </w:rPr>
-        <w:t xml:space="preserve">fastidious</w:t>
-      </w:r>
-      <w:r>
-        <w:t xml:space="preserve"> </w:t>
-      </w:r>
-      <w:r>
-        <w:t xml:space="preserve">together, and store it in an object named</w:t>
-      </w:r>
-      <w:r>
-        <w:t xml:space="preserve"> </w:t>
-      </w:r>
-      <w:r>
-        <w:rPr>
-          <w:rStyle w:val="VerbatimChar"/>
-        </w:rPr>
-        <w:t xml:space="preserve">george</w:t>
-      </w:r>
-    </w:p>
-    <w:p>
-      <w:pPr>
-        <w:pStyle w:val="Compact"/>
-        <w:numPr>
-          <w:ilvl w:val="0"/>
-          <w:numId w:val="1006"/>
-        </w:numPr>
-      </w:pPr>
-      <w:r>
-        <w:t xml:space="preserve">Find the mean (average) of</w:t>
-      </w:r>
-      <w:r>
-        <w:t xml:space="preserve"> </w:t>
-      </w:r>
-      <w:r>
-        <w:rPr>
-          <w:rStyle w:val="VerbatimChar"/>
-        </w:rPr>
-        <w:t xml:space="preserve">fastidious</w:t>
-      </w:r>
-      <w:r>
-        <w:t xml:space="preserve">, and store it in an object named</w:t>
-      </w:r>
-      <w:r>
-        <w:t xml:space="preserve"> </w:t>
-      </w:r>
-      <w:r>
-        <w:rPr>
-          <w:rStyle w:val="VerbatimChar"/>
-        </w:rPr>
-        <w:t xml:space="preserve">zoinks</w:t>
-      </w:r>
-    </w:p>
-    <w:bookmarkEnd w:id="25"/>
-    <w:bookmarkStart w:id="27" w:name="submit-.r-file-2-due-week-2"/>
-    <w:p>
-      <w:pPr>
-        <w:pStyle w:val="Heading2"/>
-      </w:pPr>
-      <w:r>
-        <w:t xml:space="preserve">Submit: .R File 2 (Due Week 2)</w:t>
-      </w:r>
-    </w:p>
-    <w:p>
-      <w:pPr>
-        <w:pStyle w:val="FirstParagraph"/>
-      </w:pPr>
-      <w:r>
-        <w:t xml:space="preserve">Create an R file to write all of your code in. Make sure this file is properly titled and headered, etc. Write code that answers the following:</w:t>
-      </w:r>
-    </w:p>
-    <w:p>
-      <w:pPr>
-        <w:numPr>
-          <w:ilvl w:val="0"/>
-          <w:numId w:val="1007"/>
-        </w:numPr>
-      </w:pPr>
-      <w:r>
-        <w:t xml:space="preserve">Roll a 12 sided die 50 times. Store the result in an object</w:t>
-      </w:r>
-      <w:r>
-        <w:t xml:space="preserve"> </w:t>
-      </w:r>
-      <w:r>
-        <w:rPr>
-          <w:rStyle w:val="VerbatimChar"/>
-        </w:rPr>
-        <w:t xml:space="preserve">roll</w:t>
-      </w:r>
-      <w:r>
-        <w:t xml:space="preserve">. What is the mean (average) of your 10 die rolls?</w:t>
-      </w:r>
-    </w:p>
-    <w:p>
-      <w:pPr>
-        <w:numPr>
-          <w:ilvl w:val="0"/>
-          <w:numId w:val="1007"/>
-        </w:numPr>
-      </w:pPr>
-      <w:r>
-        <w:t xml:space="preserve">Create a object named</w:t>
-      </w:r>
-      <w:r>
-        <w:t xml:space="preserve"> </w:t>
-      </w:r>
-      <w:r>
-        <w:rPr>
-          <w:rStyle w:val="VerbatimChar"/>
-        </w:rPr>
-        <w:t xml:space="preserve">trusttheforce</w:t>
-      </w:r>
-      <w:r>
-        <w:t xml:space="preserve"> </w:t>
-      </w:r>
-      <w:r>
-        <w:t xml:space="preserve">that stores the following information:</w:t>
-      </w:r>
-    </w:p>
-    <w:p>
-      <w:pPr>
-        <w:pStyle w:val="Compact"/>
-        <w:numPr>
-          <w:ilvl w:val="1"/>
-          <w:numId w:val="1008"/>
-        </w:numPr>
-      </w:pPr>
-      <w:r>
-        <w:t xml:space="preserve">Information for five Star Wars characters: Luke, Han, Leia, Vader, Rey</w:t>
-      </w:r>
-    </w:p>
-    <w:p>
-      <w:pPr>
-        <w:pStyle w:val="Compact"/>
-        <w:numPr>
-          <w:ilvl w:val="1"/>
-          <w:numId w:val="1008"/>
-        </w:numPr>
-      </w:pPr>
-      <w:r>
-        <w:t xml:space="preserve">One string variable storing their name:</w:t>
-      </w:r>
-      <w:r>
-        <w:t xml:space="preserve"> </w:t>
-      </w:r>
-      <w:r>
-        <w:rPr>
-          <w:rStyle w:val="VerbatimChar"/>
-        </w:rPr>
-        <w:t xml:space="preserve">name</w:t>
-      </w:r>
-    </w:p>
-    <w:p>
-      <w:pPr>
-        <w:pStyle w:val="Compact"/>
-        <w:numPr>
-          <w:ilvl w:val="1"/>
-          <w:numId w:val="1008"/>
-        </w:numPr>
-      </w:pPr>
-      <w:r>
-        <w:t xml:space="preserve">One boolean (true/false) variable indicating if the character can use the force (F - Han, else - T):</w:t>
-      </w:r>
-      <w:r>
-        <w:t xml:space="preserve"> </w:t>
-      </w:r>
-      <w:r>
-        <w:rPr>
-          <w:rStyle w:val="VerbatimChar"/>
-        </w:rPr>
-        <w:t xml:space="preserve">force</w:t>
-      </w:r>
-    </w:p>
-    <w:p>
-      <w:pPr>
-        <w:pStyle w:val="Compact"/>
-        <w:numPr>
-          <w:ilvl w:val="1"/>
-          <w:numId w:val="1008"/>
-        </w:numPr>
-      </w:pPr>
-      <w:r>
-        <w:t xml:space="preserve">One boolean (true/false) variable indicating if the character is a Sith (T - Vader, else - F):</w:t>
-      </w:r>
-      <w:r>
-        <w:t xml:space="preserve"> </w:t>
-      </w:r>
-      <w:r>
-        <w:rPr>
-          <w:rStyle w:val="VerbatimChar"/>
-        </w:rPr>
-        <w:t xml:space="preserve">sith</w:t>
-      </w:r>
-    </w:p>
-    <w:p>
-      <w:pPr>
-        <w:pStyle w:val="Compact"/>
-        <w:numPr>
-          <w:ilvl w:val="1"/>
-          <w:numId w:val="1008"/>
-        </w:numPr>
-      </w:pPr>
-      <w:r>
-        <w:t xml:space="preserve">One numeric variable indicating the total number of Star Sars movie the character appeared in as a non-baby, non-ghost character (Vader/6, Luke/5, Leia/6, Han/4, Rey/3):</w:t>
-      </w:r>
-      <w:r>
-        <w:t xml:space="preserve"> </w:t>
-      </w:r>
-      <w:r>
-        <w:rPr>
-          <w:rStyle w:val="VerbatimChar"/>
-        </w:rPr>
-        <w:t xml:space="preserve">movies</w:t>
-      </w:r>
-    </w:p>
-    <w:p>
-      <w:pPr>
-        <w:numPr>
-          <w:ilvl w:val="0"/>
-          <w:numId w:val="1007"/>
-        </w:numPr>
-      </w:pPr>
-      <w:r>
-        <w:t xml:space="preserve">Draw a histogram of</w:t>
-      </w:r>
-      <w:r>
-        <w:t xml:space="preserve"> </w:t>
-      </w:r>
-      <w:r>
-        <w:rPr>
-          <w:rStyle w:val="VerbatimChar"/>
-        </w:rPr>
-        <w:t xml:space="preserve">trusttheforce$movies</w:t>
-      </w:r>
-      <w:r>
-        <w:t xml:space="preserve"> </w:t>
-      </w:r>
-      <w:r>
-        <w:t xml:space="preserve">showing the distribution of number of movies</w:t>
-      </w:r>
-    </w:p>
-    <w:p>
-      <w:pPr>
-        <w:numPr>
-          <w:ilvl w:val="0"/>
-          <w:numId w:val="1007"/>
-        </w:numPr>
-      </w:pPr>
-      <w:r>
-        <w:t xml:space="preserve">Let’s take the Obi-Wan perspective, and say it only counts for</w:t>
-      </w:r>
-      <w:r>
-        <w:t xml:space="preserve"> </w:t>
-      </w:r>
-      <w:r>
-        <w:t xml:space="preserve">“Vader”</w:t>
-      </w:r>
-      <w:r>
-        <w:t xml:space="preserve"> </w:t>
-      </w:r>
-      <w:r>
-        <w:t xml:space="preserve">to show up if he’s actually wearing the suit after</w:t>
-      </w:r>
-      <w:r>
-        <w:t xml:space="preserve"> </w:t>
-      </w:r>
-      <w:r>
-        <w:t xml:space="preserve">“betraying and murdering”</w:t>
-      </w:r>
-      <w:r>
-        <w:t xml:space="preserve"> </w:t>
-      </w:r>
-      <w:r>
-        <w:t xml:space="preserve">Luke’s father.</w:t>
-      </w:r>
-    </w:p>
-    <w:p>
-      <w:pPr>
-        <w:pStyle w:val="Compact"/>
-        <w:numPr>
-          <w:ilvl w:val="1"/>
-          <w:numId w:val="1009"/>
-        </w:numPr>
-      </w:pPr>
-      <w:r>
-        <w:t xml:space="preserve">Replace</w:t>
-      </w:r>
-      <w:r>
-        <w:t xml:space="preserve"> </w:t>
-      </w:r>
-      <w:r>
-        <w:t xml:space="preserve">“Vader’s”</w:t>
-      </w:r>
-      <w:r>
-        <w:t xml:space="preserve"> </w:t>
-      </w:r>
-      <w:r>
-        <w:t xml:space="preserve">number of movies with 4.</w:t>
-      </w:r>
-    </w:p>
-    <w:p>
-      <w:pPr>
-        <w:pStyle w:val="Compact"/>
-        <w:numPr>
-          <w:ilvl w:val="1"/>
-          <w:numId w:val="1009"/>
-        </w:numPr>
-      </w:pPr>
-      <w:r>
-        <w:t xml:space="preserve">Draw another histogram of</w:t>
-      </w:r>
-      <w:r>
-        <w:t xml:space="preserve"> </w:t>
-      </w:r>
-      <w:r>
-        <w:rPr>
-          <w:rStyle w:val="VerbatimChar"/>
-        </w:rPr>
-        <w:t xml:space="preserve">trusttheforce$movies</w:t>
-      </w:r>
-      <w:r>
-        <w:t xml:space="preserve"> </w:t>
-      </w:r>
-      <w:r>
-        <w:t xml:space="preserve">showing the distribution of number of movies according to Obi-Wan</w:t>
-      </w:r>
-    </w:p>
-    <w:p>
-      <w:pPr>
-        <w:numPr>
-          <w:ilvl w:val="0"/>
-          <w:numId w:val="1007"/>
-        </w:numPr>
-      </w:pPr>
-      <w:r>
-        <w:t xml:space="preserve">Load</w:t>
-      </w:r>
-      <w:r>
-        <w:t xml:space="preserve"> </w:t>
-      </w:r>
-      <w:r>
-        <w:rPr>
-          <w:rStyle w:val="VerbatimChar"/>
-        </w:rPr>
-        <w:t xml:space="preserve">npsvisitation0910.csv</w:t>
-      </w:r>
-      <w:r>
-        <w:t xml:space="preserve">. It has three variables:</w:t>
-      </w:r>
-      <w:r>
-        <w:t xml:space="preserve"> </w:t>
-      </w:r>
-      <w:r>
-        <w:rPr>
-          <w:rStyle w:val="VerbatimChar"/>
-        </w:rPr>
-        <w:t xml:space="preserve">park</w:t>
-      </w:r>
-      <w:r>
-        <w:t xml:space="preserve">,</w:t>
-      </w:r>
-      <w:r>
-        <w:t xml:space="preserve"> </w:t>
-      </w:r>
-      <w:r>
-        <w:rPr>
-          <w:rStyle w:val="VerbatimChar"/>
-        </w:rPr>
-        <w:t xml:space="preserve">year2009</w:t>
-      </w:r>
-      <w:r>
-        <w:t xml:space="preserve">, and</w:t>
-      </w:r>
-      <w:r>
-        <w:t xml:space="preserve"> </w:t>
-      </w:r>
-      <w:r>
-        <w:rPr>
-          <w:rStyle w:val="VerbatimChar"/>
-        </w:rPr>
-        <w:t xml:space="preserve">year2010</w:t>
-      </w:r>
-      <w:r>
-        <w:t xml:space="preserve">, with the second two giving the number of visitors to the park in question in 2009 and 2010.</w:t>
-      </w:r>
-    </w:p>
-    <w:p>
-      <w:pPr>
-        <w:pStyle w:val="Compact"/>
-        <w:numPr>
-          <w:ilvl w:val="1"/>
-          <w:numId w:val="1010"/>
-        </w:numPr>
-      </w:pPr>
-      <w:r>
-        <w:t xml:space="preserve">What is the average number of park visitors in 2009? 2010?</w:t>
-      </w:r>
-    </w:p>
-    <w:p>
-      <w:pPr>
-        <w:pStyle w:val="Compact"/>
-        <w:numPr>
-          <w:ilvl w:val="1"/>
-          <w:numId w:val="1010"/>
-        </w:numPr>
-      </w:pPr>
-      <w:r>
-        <w:t xml:space="preserve">Draw a histogram of the number of park visitors in 2009.</w:t>
-      </w:r>
-    </w:p>
-    <w:p>
-      <w:pPr>
-        <w:numPr>
-          <w:ilvl w:val="0"/>
-          <w:numId w:val="1007"/>
-        </w:numPr>
-      </w:pPr>
-      <w:r>
-        <w:t xml:space="preserve">From the list of parks, identify Yellowstone National Park and Mount Rainier National Park. (They are in rows 359 and 235).</w:t>
-      </w:r>
-    </w:p>
-    <w:p>
-      <w:pPr>
-        <w:pStyle w:val="Compact"/>
-        <w:numPr>
-          <w:ilvl w:val="1"/>
-          <w:numId w:val="1011"/>
-        </w:numPr>
-      </w:pPr>
-      <w:r>
-        <w:t xml:space="preserve">How many more visitors did each park, individually, have in 2010 compared to 2009? (Subtract one cell from the other)</w:t>
-      </w:r>
-    </w:p>
-    <w:p>
-      <w:pPr>
-        <w:pStyle w:val="Compact"/>
-        <w:numPr>
-          <w:ilvl w:val="1"/>
-          <w:numId w:val="1011"/>
-        </w:numPr>
-      </w:pPr>
-      <w:r>
-        <w:t xml:space="preserve">What is the difference in the number of visitors between those two parks in 2009? (Subtract one cell from the other)</w:t>
-      </w:r>
-    </w:p>
-    <w:p>
-      <w:pPr>
-        <w:pStyle w:val="Compact"/>
-        <w:numPr>
-          <w:ilvl w:val="1"/>
-          <w:numId w:val="1011"/>
-        </w:numPr>
-      </w:pPr>
-      <w:r>
-        <w:t xml:space="preserve">How many visitors did the parks have, combined, in 2010? (Add one cell to the other)</w:t>
-      </w:r>
-    </w:p>
-    <w:p>
-      <w:pPr>
-        <w:numPr>
-          <w:ilvl w:val="0"/>
-          <w:numId w:val="1007"/>
-        </w:numPr>
-      </w:pPr>
-      <w:r>
-        <w:rPr>
-          <w:b/>
-          <w:bCs/>
-        </w:rPr>
-        <w:t xml:space="preserve">BONUS</w:t>
-      </w:r>
-      <w:r>
-        <w:t xml:space="preserve">:</w:t>
-      </w:r>
-      <w:r>
-        <w:rPr>
-          <w:rStyle w:val="FootnoteReference"/>
-        </w:rPr>
-        <w:footnoteReference w:id="26"/>
-      </w:r>
-      <w:r>
-        <w:t xml:space="preserve"> </w:t>
-      </w:r>
-      <w:r>
-        <w:t xml:space="preserve">Roll one twelve sided die 1000 times. Then, roll</w:t>
-      </w:r>
-      <w:r>
-        <w:t xml:space="preserve"> </w:t>
-      </w:r>
-      <w:r>
-        <w:rPr>
-          <w:i/>
-          <w:iCs/>
-        </w:rPr>
-        <w:t xml:space="preserve">two</w:t>
-      </w:r>
-      <w:r>
-        <w:t xml:space="preserve"> </w:t>
-      </w:r>
-      <w:r>
-        <w:t xml:space="preserve">six sided dice (together) 1000 times. Add the two six sided die rolls together, so you can get a</w:t>
-      </w:r>
-      <w:r>
-        <w:t xml:space="preserve"> </w:t>
-      </w:r>
-      <w:r>
-        <w:t xml:space="preserve">“combined”</w:t>
-      </w:r>
-      <w:r>
-        <w:t xml:space="preserve"> </w:t>
-      </w:r>
-      <w:r>
-        <w:t xml:space="preserve">roll that goes from 2 to 12 (the way you would in a normal board game). What is the mean of the twelve sided die rolls and two six sided dice rolls? How do the</w:t>
-      </w:r>
-      <w:r>
-        <w:t xml:space="preserve"> </w:t>
-      </w:r>
-      <w:r>
-        <w:rPr>
-          <w:i/>
-          <w:iCs/>
-        </w:rPr>
-        <w:t xml:space="preserve">distributions</w:t>
-      </w:r>
-      <w:r>
-        <w:t xml:space="preserve"> </w:t>
-      </w:r>
-      <w:r>
-        <w:t xml:space="preserve">(histogram) of these two rolls differ?</w:t>
-      </w:r>
-    </w:p>
-    <w:p>
-      <w:pPr>
-        <w:pStyle w:val="FirstParagraph"/>
-      </w:pPr>
-      <w:r>
-        <w:t xml:space="preserve">Submit this .R file to Blackboard.</w:t>
-      </w:r>
-    </w:p>
-    <w:bookmarkEnd w:id="27"/>
-    <w:bookmarkStart w:id="28" w:name="submit-pdf-file"/>
-    <w:p>
-      <w:pPr>
-        <w:pStyle w:val="Heading2"/>
-      </w:pPr>
-      <w:r>
-        <w:t xml:space="preserve">Submit: PDF file</w:t>
-      </w:r>
-    </w:p>
-    <w:p>
-      <w:pPr>
-        <w:pStyle w:val="FirstParagraph"/>
-      </w:pPr>
-      <w:r>
-        <w:t xml:space="preserve">Answer the following questions and upload as a PDF to Blackboard.</w:t>
-      </w:r>
-    </w:p>
-    <w:p>
-      <w:pPr>
-        <w:numPr>
-          <w:ilvl w:val="0"/>
-          <w:numId w:val="1012"/>
-        </w:numPr>
-      </w:pPr>
-      <w:r>
-        <w:t xml:space="preserve">Include your histogram showing the distribution of movies. Include both the</w:t>
-      </w:r>
-      <w:r>
-        <w:t xml:space="preserve"> </w:t>
-      </w:r>
-      <w:r>
-        <w:t xml:space="preserve">“normal”</w:t>
-      </w:r>
-      <w:r>
-        <w:t xml:space="preserve"> </w:t>
-      </w:r>
-      <w:r>
-        <w:t xml:space="preserve">version and the</w:t>
-      </w:r>
-      <w:r>
-        <w:t xml:space="preserve"> </w:t>
-      </w:r>
-      <w:r>
-        <w:t xml:space="preserve">“Obi-Wan”</w:t>
-      </w:r>
-      <w:r>
-        <w:t xml:space="preserve"> </w:t>
-      </w:r>
-      <w:r>
-        <w:t xml:space="preserve">version.</w:t>
-      </w:r>
-    </w:p>
-    <w:p>
-      <w:pPr>
-        <w:numPr>
-          <w:ilvl w:val="0"/>
-          <w:numId w:val="1012"/>
-        </w:numPr>
-      </w:pPr>
-      <w:r>
-        <w:t xml:space="preserve">Include your histogram of number of park visitors in 2009.</w:t>
-      </w:r>
-    </w:p>
-    <w:p>
-      <w:pPr>
-        <w:numPr>
-          <w:ilvl w:val="0"/>
-          <w:numId w:val="1012"/>
-        </w:numPr>
-      </w:pPr>
-      <w:r>
-        <w:t xml:space="preserve">How many visitors did Yellowstone and Rainier have in 2009 and 2010, respectively?</w:t>
-      </w:r>
-    </w:p>
-    <w:p>
-      <w:pPr>
-        <w:numPr>
-          <w:ilvl w:val="0"/>
-          <w:numId w:val="1012"/>
-        </w:numPr>
-      </w:pPr>
-      <w:r>
-        <w:rPr>
-          <w:b/>
-          <w:bCs/>
-        </w:rPr>
-        <w:t xml:space="preserve">BONUS</w:t>
-      </w:r>
-      <w:r>
-        <w:t xml:space="preserve"> </w:t>
-      </w:r>
-      <w:r>
-        <w:t xml:space="preserve">If you did the bonus problem, include your histograms for your two die rolls above.</w:t>
-      </w:r>
+      <w:hyperlink r:id="rId27">
+        <w:r>
+          <w:rPr>
+            <w:rStyle w:val="Hyperlink"/>
+          </w:rPr>
+          <w:t xml:space="preserve">Problem Set 2</w:t>
+        </w:r>
+      </w:hyperlink>
     </w:p>
     <w:bookmarkEnd w:id="28"/>
     <w:sectPr>
@@ -1203,25 +338,6 @@
       </w:r>
     </w:p>
   </w:footnote>
-  <w:footnote w:id="26">
-    <w:p>
-      <w:pPr>
-        <w:pStyle w:val="FootnoteText"/>
-      </w:pPr>
-      <w:r>
-        <w:rPr>
-          <w:rStyle w:val="FootnoteReference"/>
-        </w:rPr>
-        <w:footnoteRef/>
-      </w:r>
-      <w:r>
-        <w:t xml:space="preserve"> </w:t>
-      </w:r>
-      <w:r>
-        <w:t xml:space="preserve">This bonus is for no actual bonus points - it’s an optional problem to help you begin thinking your way through code.</w:t>
-      </w:r>
-    </w:p>
-  </w:footnote>
 </w:footnotes>
 </file>
 
@@ -1404,91 +520,6 @@
       <w:rPr>
         <w:rFonts w:ascii="Wingdings" w:hAnsi="Wingdings" w:cs="Wingdings" w:hint="default"/>
       </w:rPr>
-    </w:lvl>
-  </w:abstractNum>
-  <w:abstractNum w:abstractNumId="99411">
-    <w:nsid w:val="00A99411"/>
-    <w:multiLevelType w:val="multilevel"/>
-    <w:lvl w:ilvl="0">
-      <w:start w:val="1"/>
-      <w:numFmt w:val="decimal"/>
-      <w:lvlText w:val="%1."/>
-      <w:lvlJc w:val="left"/>
-      <w:pPr>
-        <w:ind w:left="720" w:hanging="360"/>
-      </w:pPr>
-    </w:lvl>
-    <w:lvl w:ilvl="1">
-      <w:start w:val="1"/>
-      <w:numFmt w:val="decimal"/>
-      <w:lvlText w:val="%2."/>
-      <w:lvlJc w:val="left"/>
-      <w:pPr>
-        <w:ind w:left="1440" w:hanging="360"/>
-      </w:pPr>
-    </w:lvl>
-    <w:lvl w:ilvl="2">
-      <w:start w:val="1"/>
-      <w:numFmt w:val="decimal"/>
-      <w:lvlText w:val="%3."/>
-      <w:lvlJc w:val="left"/>
-      <w:pPr>
-        <w:ind w:left="2160" w:hanging="360"/>
-      </w:pPr>
-    </w:lvl>
-    <w:lvl w:ilvl="3">
-      <w:start w:val="1"/>
-      <w:numFmt w:val="decimal"/>
-      <w:lvlText w:val="%4."/>
-      <w:lvlJc w:val="left"/>
-      <w:pPr>
-        <w:ind w:left="2880" w:hanging="360"/>
-      </w:pPr>
-    </w:lvl>
-    <w:lvl w:ilvl="4">
-      <w:start w:val="1"/>
-      <w:numFmt w:val="decimal"/>
-      <w:lvlText w:val="%5."/>
-      <w:lvlJc w:val="left"/>
-      <w:pPr>
-        <w:ind w:left="3600" w:hanging="360"/>
-      </w:pPr>
-    </w:lvl>
-    <w:lvl w:ilvl="5">
-      <w:start w:val="1"/>
-      <w:numFmt w:val="decimal"/>
-      <w:lvlText w:val="%6."/>
-      <w:lvlJc w:val="left"/>
-      <w:pPr>
-        <w:ind w:left="4320" w:hanging="360"/>
-      </w:pPr>
-    </w:lvl>
-    <w:lvl w:ilvl="6">
-      <w:start w:val="1"/>
-      <w:numFmt w:val="decimal"/>
-      <w:lvlText w:val="%7."/>
-      <w:lvlJc w:val="left"/>
-      <w:pPr>
-        <w:ind w:left="5040" w:hanging="360"/>
-      </w:pPr>
-    </w:lvl>
-    <w:lvl w:ilvl="7">
-      <w:start w:val="1"/>
-      <w:numFmt w:val="decimal"/>
-      <w:lvlText w:val="%8."/>
-      <w:lvlJc w:val="left"/>
-      <w:pPr>
-        <w:ind w:left="5760" w:hanging="360"/>
-      </w:pPr>
-    </w:lvl>
-    <w:lvl w:ilvl="8">
-      <w:start w:val="1"/>
-      <w:numFmt w:val="decimal"/>
-      <w:lvlText w:val="%9."/>
-      <w:lvlJc w:val="left"/>
-      <w:pPr>
-        <w:ind w:left="6480" w:hanging="360"/>
-      </w:pPr>
     </w:lvl>
   </w:abstractNum>
   <w:num w:numId="1000">
@@ -1508,108 +539,6 @@
   </w:num>
   <w:num w:numId="1005">
     <w:abstractNumId w:val="991"/>
-  </w:num>
-  <w:num w:numId="1006">
-    <w:abstractNumId w:val="99411"/>
-    <w:lvlOverride w:ilvl="0">
-      <w:startOverride w:val="1"/>
-    </w:lvlOverride>
-    <w:lvlOverride w:ilvl="1">
-      <w:startOverride w:val="1"/>
-    </w:lvlOverride>
-    <w:lvlOverride w:ilvl="2">
-      <w:startOverride w:val="1"/>
-    </w:lvlOverride>
-    <w:lvlOverride w:ilvl="3">
-      <w:startOverride w:val="1"/>
-    </w:lvlOverride>
-    <w:lvlOverride w:ilvl="4">
-      <w:startOverride w:val="1"/>
-    </w:lvlOverride>
-    <w:lvlOverride w:ilvl="5">
-      <w:startOverride w:val="1"/>
-    </w:lvlOverride>
-    <w:lvlOverride w:ilvl="6">
-      <w:startOverride w:val="1"/>
-    </w:lvlOverride>
-    <w:lvlOverride w:ilvl="7">
-      <w:startOverride w:val="1"/>
-    </w:lvlOverride>
-    <w:lvlOverride w:ilvl="8">
-      <w:startOverride w:val="1"/>
-    </w:lvlOverride>
-  </w:num>
-  <w:num w:numId="1007">
-    <w:abstractNumId w:val="99411"/>
-    <w:lvlOverride w:ilvl="0">
-      <w:startOverride w:val="1"/>
-    </w:lvlOverride>
-    <w:lvlOverride w:ilvl="1">
-      <w:startOverride w:val="1"/>
-    </w:lvlOverride>
-    <w:lvlOverride w:ilvl="2">
-      <w:startOverride w:val="1"/>
-    </w:lvlOverride>
-    <w:lvlOverride w:ilvl="3">
-      <w:startOverride w:val="1"/>
-    </w:lvlOverride>
-    <w:lvlOverride w:ilvl="4">
-      <w:startOverride w:val="1"/>
-    </w:lvlOverride>
-    <w:lvlOverride w:ilvl="5">
-      <w:startOverride w:val="1"/>
-    </w:lvlOverride>
-    <w:lvlOverride w:ilvl="6">
-      <w:startOverride w:val="1"/>
-    </w:lvlOverride>
-    <w:lvlOverride w:ilvl="7">
-      <w:startOverride w:val="1"/>
-    </w:lvlOverride>
-    <w:lvlOverride w:ilvl="8">
-      <w:startOverride w:val="1"/>
-    </w:lvlOverride>
-  </w:num>
-  <w:num w:numId="1008">
-    <w:abstractNumId w:val="991"/>
-  </w:num>
-  <w:num w:numId="1009">
-    <w:abstractNumId w:val="991"/>
-  </w:num>
-  <w:num w:numId="1010">
-    <w:abstractNumId w:val="991"/>
-  </w:num>
-  <w:num w:numId="1011">
-    <w:abstractNumId w:val="991"/>
-  </w:num>
-  <w:num w:numId="1012">
-    <w:abstractNumId w:val="99411"/>
-    <w:lvlOverride w:ilvl="0">
-      <w:startOverride w:val="1"/>
-    </w:lvlOverride>
-    <w:lvlOverride w:ilvl="1">
-      <w:startOverride w:val="1"/>
-    </w:lvlOverride>
-    <w:lvlOverride w:ilvl="2">
-      <w:startOverride w:val="1"/>
-    </w:lvlOverride>
-    <w:lvlOverride w:ilvl="3">
-      <w:startOverride w:val="1"/>
-    </w:lvlOverride>
-    <w:lvlOverride w:ilvl="4">
-      <w:startOverride w:val="1"/>
-    </w:lvlOverride>
-    <w:lvlOverride w:ilvl="5">
-      <w:startOverride w:val="1"/>
-    </w:lvlOverride>
-    <w:lvlOverride w:ilvl="6">
-      <w:startOverride w:val="1"/>
-    </w:lvlOverride>
-    <w:lvlOverride w:ilvl="7">
-      <w:startOverride w:val="1"/>
-    </w:lvlOverride>
-    <w:lvlOverride w:ilvl="8">
-      <w:startOverride w:val="1"/>
-    </w:lvlOverride>
   </w:num>
 </w:numbering>
 </file>

--- a/assignments/assign2.docx
+++ b/assignments/assign2.docx
@@ -55,6 +55,16 @@
       </w:hyperlink>
     </w:p>
     <w:bookmarkEnd w:id="21"/>
+    <w:bookmarkStart w:id="22" w:name="lecture-course-introduction"/>
+    <w:p>
+      <w:pPr>
+        <w:pStyle w:val="Heading2"/>
+      </w:pPr>
+      <w:r>
+        <w:t xml:space="preserve">Lecture: Course Introduction</w:t>
+      </w:r>
+    </w:p>
+    <w:bookmarkEnd w:id="22"/>
     <w:bookmarkStart w:id="24" w:name="readings"/>
     <w:p>
       <w:pPr>
@@ -62,15 +72,6 @@
       </w:pPr>
       <w:r>
         <w:t xml:space="preserve">Readings</w:t>
-      </w:r>
-    </w:p>
-    <w:bookmarkStart w:id="23" w:name="lecture-course-introduction"/>
-    <w:p>
-      <w:pPr>
-        <w:pStyle w:val="Heading3"/>
-      </w:pPr>
-      <w:r>
-        <w:t xml:space="preserve">Lecture: Course Introduction</w:t>
       </w:r>
     </w:p>
     <w:p>
@@ -220,7 +221,7 @@
       <w:r>
         <w:t xml:space="preserve">, ch 1-2 (</w:t>
       </w:r>
-      <w:hyperlink r:id="rId22">
+      <w:hyperlink r:id="rId23">
         <w:r>
           <w:rPr>
             <w:rStyle w:val="Hyperlink"/>
@@ -248,7 +249,6 @@
         <w:t xml:space="preserve">Note: The Plain Person’s Guide is a little out of date techinically - some of the tools discussed have newer, and better, versions - but the overlying principles and philosophy are what you should pay attention to</w:t>
       </w:r>
     </w:p>
-    <w:bookmarkEnd w:id="23"/>
     <w:bookmarkEnd w:id="24"/>
     <w:bookmarkStart w:id="26" w:name="data-computational-work"/>
     <w:p>
